--- a/atomLector/1p/lect1/prueba-lectura-comprension-1.docx
+++ b/atomLector/1p/lect1/prueba-lectura-comprension-1.docx
@@ -448,14 +448,26 @@
         <w:t xml:space="preserve"> </w:t>
       </w:r>
     </w:p>
+    <w:p>
+      <w:pPr>
+        <w:rPr>
+          <w:b/>
+        </w:rPr>
+      </w:pPr>
+      <w:r>
+        <w:rPr>
+          <w:b/>
+        </w:rPr>
+        <w:t>Nivel CNB:</w:t>
+      </w:r>
+      <w:r>
+        <w:t xml:space="preserve"> Literal</w:t>
+      </w:r>
+    </w:p>
     <w:p/>
     <w:p/>
     <w:p/>
-    <w:p>
-      <w:r>
-        <w:br w:type="page"/>
-      </w:r>
-    </w:p>
+    <w:p/>
     <w:p>
       <w:pPr>
         <w:rPr>
@@ -467,7 +479,6 @@
           <w:rFonts w:ascii="Comic Sans MS" w:hAnsi="Comic Sans MS"/>
           <w:noProof/>
         </w:rPr>
-        <w:lastRenderedPageBreak/>
         <w:pict>
           <v:shape id="_x0000_s1029" type="#_x0000_t98" style="position:absolute;margin-left:-21.15pt;margin-top:-41.1pt;width:498.8pt;height:30.5pt;z-index:251660288" fillcolor="#4bacc6 [3208]" stroked="f" strokecolor="#f2f2f2 [3041]" strokeweight="3pt">
             <v:imagedata embosscolor="shadow add(51)"/>
@@ -855,6 +866,17 @@
       </w:r>
     </w:p>
     <w:p>
+      <w:r>
+        <w:rPr>
+          <w:b/>
+        </w:rPr>
+        <w:t>NIVEL CNB:</w:t>
+      </w:r>
+      <w:r>
+        <w:t xml:space="preserve"> Literal</w:t>
+      </w:r>
+    </w:p>
+    <w:p>
       <w:pPr>
         <w:rPr>
           <w:rFonts w:ascii="Comic Sans MS" w:hAnsi="Comic Sans MS"/>
@@ -1253,6 +1275,22 @@
         <w:t xml:space="preserve"> </w:t>
       </w:r>
     </w:p>
+    <w:p>
+      <w:r>
+        <w:rPr>
+          <w:b/>
+        </w:rPr>
+        <w:t>NIVEL CNB:</w:t>
+      </w:r>
+      <w:r>
+        <w:t xml:space="preserve"> </w:t>
+      </w:r>
+      <w:proofErr w:type="spellStart"/>
+      <w:r>
+        <w:t>Inferencial</w:t>
+      </w:r>
+      <w:proofErr w:type="spellEnd"/>
+    </w:p>
     <w:p/>
     <w:p>
       <w:pPr>
@@ -1644,6 +1682,17 @@
     </w:p>
     <w:p>
       <w:r>
+        <w:t xml:space="preserve">NIVEL CNB: </w:t>
+      </w:r>
+      <w:r>
+        <w:rPr>
+          <w:b/>
+        </w:rPr>
+        <w:t>Critico</w:t>
+      </w:r>
+    </w:p>
+    <w:p>
+      <w:r>
         <w:br w:type="page"/>
       </w:r>
     </w:p>
@@ -2027,6 +2076,11 @@
     </w:p>
     <w:p>
       <w:r>
+        <w:t>NIVEL CNB: LITERAL</w:t>
+      </w:r>
+    </w:p>
+    <w:p>
+      <w:r>
         <w:br w:type="page"/>
       </w:r>
     </w:p>
@@ -2415,6 +2469,9 @@
     </w:p>
     <w:p>
       <w:r>
+        <w:t>NIVEL CNB: INFERENCIAL</w:t>
+      </w:r>
+      <w:r>
         <w:br w:type="page"/>
       </w:r>
     </w:p>
@@ -2831,6 +2888,12 @@
       </w:r>
     </w:p>
     <w:p>
+      <w:pPr>
+        <w:jc w:val="both"/>
+      </w:pPr>
+      <w:r>
+        <w:t>NIVEL CNB: INFERENCIAL</w:t>
+      </w:r>
       <w:r>
         <w:br w:type="page"/>
       </w:r>
@@ -3246,6 +3309,11 @@
       </w:r>
     </w:p>
     <w:p>
+      <w:r>
+        <w:t xml:space="preserve">NIVEL CNB: LITERAL </w:t>
+      </w:r>
+    </w:p>
+    <w:p>
       <w:pPr>
         <w:pStyle w:val="Prrafodelista"/>
         <w:ind w:left="1428"/>
@@ -3273,7 +3341,6 @@
         <w:rPr>
           <w:noProof/>
         </w:rPr>
-        <w:lastRenderedPageBreak/>
         <w:pict>
           <v:shape id="_x0000_s1040" type="#_x0000_t98" style="position:absolute;margin-left:-33.15pt;margin-top:-35.8pt;width:522.8pt;height:30.5pt;z-index:251683840" fillcolor="#4bacc6 [3208]" stroked="f" strokecolor="#f2f2f2 [3041]" strokeweight="3pt">
             <v:imagedata embosscolor="shadow add(51)"/>
@@ -3651,16 +3718,14 @@
       </w:r>
     </w:p>
     <w:p>
-      <w:pPr>
-        <w:pStyle w:val="Prrafodelista"/>
-        <w:ind w:left="1428"/>
-      </w:pPr>
-    </w:p>
-    <w:p>
-      <w:pPr>
-        <w:pStyle w:val="Prrafodelista"/>
-        <w:ind w:left="1428"/>
-      </w:pPr>
+      <w:r>
+        <w:t>NIVEL CNB</w:t>
+      </w:r>
+      <w:proofErr w:type="gramStart"/>
+      <w:r>
+        <w:t>:  INFERENCIAL</w:t>
+      </w:r>
+      <w:proofErr w:type="gramEnd"/>
     </w:p>
     <w:p/>
     <w:p/>
@@ -3684,7 +3749,6 @@
           <w:rFonts w:ascii="Comic Sans MS" w:hAnsi="Comic Sans MS"/>
           <w:noProof/>
         </w:rPr>
-        <w:lastRenderedPageBreak/>
         <w:pict>
           <v:shape id="_x0000_s1042" type="#_x0000_t98" style="position:absolute;margin-left:-17.9pt;margin-top:-43.75pt;width:522.8pt;height:30.5pt;z-index:251686912" fillcolor="#4bacc6 [3208]" stroked="f" strokecolor="#f2f2f2 [3041]" strokeweight="3pt">
             <v:imagedata embosscolor="shadow add(51)"/>
@@ -3791,6 +3855,115 @@
       <w:r>
         <w:t>Ninguna es correcta</w:t>
       </w:r>
+    </w:p>
+    <w:p>
+      <w:pPr>
+        <w:pStyle w:val="Prrafodelista"/>
+        <w:ind w:left="1428"/>
+        <w:rPr>
+          <w:b/>
+        </w:rPr>
+      </w:pPr>
+    </w:p>
+    <w:p>
+      <w:pPr>
+        <w:pStyle w:val="Prrafodelista"/>
+        <w:ind w:left="1428"/>
+        <w:jc w:val="center"/>
+        <w:rPr>
+          <w:b/>
+        </w:rPr>
+      </w:pPr>
+      <w:r>
+        <w:rPr>
+          <w:b/>
+        </w:rPr>
+        <w:t>CRITERIOS DE CORRECCION</w:t>
+      </w:r>
+    </w:p>
+    <w:p>
+      <w:pPr>
+        <w:pStyle w:val="Prrafodelista"/>
+        <w:ind w:left="1428"/>
+        <w:rPr>
+          <w:b/>
+        </w:rPr>
+      </w:pPr>
+      <w:r>
+        <w:rPr>
+          <w:b/>
+        </w:rPr>
+        <w:t xml:space="preserve">Máxima puntuación: </w:t>
+      </w:r>
+    </w:p>
+    <w:p>
+      <w:pPr>
+        <w:pStyle w:val="Prrafodelista"/>
+        <w:ind w:left="1428"/>
+        <w:rPr>
+          <w:b/>
+        </w:rPr>
+      </w:pPr>
+      <w:r>
+        <w:t xml:space="preserve">Código 1: </w:t>
+      </w:r>
+      <w:r>
+        <w:rPr>
+          <w:b/>
+        </w:rPr>
+        <w:t>B) Los dos textos se contradicen porque aunque lo felicitaron y aplaudieron no lo apoyaron</w:t>
+      </w:r>
+    </w:p>
+    <w:p>
+      <w:pPr>
+        <w:pStyle w:val="Prrafodelista"/>
+        <w:ind w:left="1428"/>
+      </w:pPr>
+    </w:p>
+    <w:p>
+      <w:pPr>
+        <w:pStyle w:val="Prrafodelista"/>
+        <w:ind w:left="1428"/>
+      </w:pPr>
+    </w:p>
+    <w:p>
+      <w:pPr>
+        <w:pStyle w:val="Prrafodelista"/>
+        <w:ind w:left="1428"/>
+        <w:rPr>
+          <w:b/>
+        </w:rPr>
+      </w:pPr>
+      <w:r>
+        <w:rPr>
+          <w:b/>
+        </w:rPr>
+        <w:t>Sin puntuación:</w:t>
+      </w:r>
+    </w:p>
+    <w:p>
+      <w:pPr>
+        <w:pStyle w:val="Prrafodelista"/>
+        <w:ind w:left="1428"/>
+      </w:pPr>
+      <w:r>
+        <w:t xml:space="preserve">Código 0: Otras respuestas. </w:t>
+      </w:r>
+    </w:p>
+    <w:p>
+      <w:pPr>
+        <w:pStyle w:val="Prrafodelista"/>
+        <w:ind w:left="1428"/>
+      </w:pPr>
+      <w:r>
+        <w:t>Código 9: Sin respuesta.</w:t>
+      </w:r>
+    </w:p>
+    <w:p>
+      <w:pPr>
+        <w:pStyle w:val="Prrafodelista"/>
+        <w:ind w:left="1428"/>
+      </w:pPr>
     </w:p>
     <w:p>
       <w:pPr>
@@ -3995,10 +4168,9 @@
       </w:r>
     </w:p>
     <w:p>
-      <w:pPr>
-        <w:pStyle w:val="Prrafodelista"/>
-        <w:ind w:left="1428"/>
-      </w:pPr>
+      <w:r>
+        <w:t>NIVEL CNB: LITERAL</w:t>
+      </w:r>
     </w:p>
     <w:p>
       <w:pPr>
@@ -4019,2648 +4191,892 @@
       <w:pPr>
         <w:rPr>
           <w:rFonts w:ascii="Comic Sans MS" w:hAnsi="Comic Sans MS"/>
-        </w:rPr>
-      </w:pPr>
-    </w:p>
-    <w:p>
-      <w:pPr>
-        <w:rPr>
-          <w:rFonts w:ascii="Comic Sans MS" w:hAnsi="Comic Sans MS"/>
-        </w:rPr>
-      </w:pPr>
-      <w:r>
-        <w:rPr>
-          <w:rFonts w:ascii="Comic Sans MS" w:hAnsi="Comic Sans MS"/>
-        </w:rPr>
-        <w:br w:type="page"/>
-      </w:r>
-    </w:p>
-    <w:tbl>
-      <w:tblPr>
-        <w:tblStyle w:val="Cuadrculaclara-nfasis4"/>
-        <w:tblW w:w="0" w:type="auto"/>
-        <w:tblLook w:val="04A0"/>
-      </w:tblPr>
-      <w:tblGrid>
-        <w:gridCol w:w="2161"/>
-        <w:gridCol w:w="2161"/>
-        <w:gridCol w:w="2161"/>
-        <w:gridCol w:w="2161"/>
-      </w:tblGrid>
-      <w:tr>
-        <w:trPr>
-          <w:cnfStyle w:val="100000000000"/>
-        </w:trPr>
-        <w:tc>
-          <w:tcPr>
-            <w:cnfStyle w:val="001000000000"/>
-            <w:tcW w:w="2161" w:type="dxa"/>
-          </w:tcPr>
-          <w:p>
-            <w:pPr>
-              <w:rPr>
-                <w:rFonts w:ascii="Comic Sans MS" w:hAnsi="Comic Sans MS"/>
-              </w:rPr>
-            </w:pPr>
-            <w:r>
-              <w:rPr>
-                <w:rFonts w:ascii="Comic Sans MS" w:hAnsi="Comic Sans MS"/>
-              </w:rPr>
-              <w:lastRenderedPageBreak/>
-              <w:t>NIVEL</w:t>
-            </w:r>
-          </w:p>
-        </w:tc>
-        <w:tc>
-          <w:tcPr>
-            <w:tcW w:w="2161" w:type="dxa"/>
-          </w:tcPr>
-          <w:p>
-            <w:pPr>
-              <w:cnfStyle w:val="100000000000"/>
-              <w:rPr>
-                <w:rFonts w:ascii="Comic Sans MS" w:hAnsi="Comic Sans MS"/>
-              </w:rPr>
-            </w:pPr>
-            <w:r>
-              <w:rPr>
-                <w:rFonts w:ascii="Comic Sans MS" w:hAnsi="Comic Sans MS"/>
-              </w:rPr>
-              <w:t>PUNTUACION INFERIOR</w:t>
-            </w:r>
-          </w:p>
-        </w:tc>
-        <w:tc>
-          <w:tcPr>
-            <w:tcW w:w="2161" w:type="dxa"/>
-          </w:tcPr>
-          <w:p>
-            <w:pPr>
-              <w:cnfStyle w:val="100000000000"/>
-              <w:rPr>
-                <w:rFonts w:ascii="Comic Sans MS" w:hAnsi="Comic Sans MS"/>
-              </w:rPr>
-            </w:pPr>
-            <w:r>
-              <w:rPr>
-                <w:rFonts w:ascii="Comic Sans MS" w:hAnsi="Comic Sans MS"/>
-              </w:rPr>
-              <w:t>ITEM</w:t>
-            </w:r>
-          </w:p>
-        </w:tc>
-        <w:tc>
-          <w:tcPr>
-            <w:tcW w:w="2161" w:type="dxa"/>
-          </w:tcPr>
-          <w:p>
-            <w:pPr>
-              <w:cnfStyle w:val="100000000000"/>
-              <w:rPr>
-                <w:rFonts w:ascii="Comic Sans MS" w:hAnsi="Comic Sans MS"/>
-              </w:rPr>
-            </w:pPr>
-            <w:r>
-              <w:rPr>
-                <w:rFonts w:ascii="Comic Sans MS" w:hAnsi="Comic Sans MS"/>
-              </w:rPr>
-              <w:t>capacidad</w:t>
-            </w:r>
-          </w:p>
-        </w:tc>
-      </w:tr>
-      <w:tr>
-        <w:trPr>
-          <w:cnfStyle w:val="000000100000"/>
-        </w:trPr>
-        <w:tc>
-          <w:tcPr>
-            <w:cnfStyle w:val="001000000000"/>
-            <w:tcW w:w="2161" w:type="dxa"/>
-          </w:tcPr>
-          <w:p>
-            <w:pPr>
-              <w:rPr>
-                <w:rFonts w:ascii="Comic Sans MS" w:hAnsi="Comic Sans MS"/>
-              </w:rPr>
-            </w:pPr>
-            <w:r>
-              <w:rPr>
-                <w:rFonts w:ascii="Comic Sans MS" w:hAnsi="Comic Sans MS"/>
-              </w:rPr>
-              <w:t>6</w:t>
-            </w:r>
-          </w:p>
-        </w:tc>
-        <w:tc>
-          <w:tcPr>
-            <w:tcW w:w="2161" w:type="dxa"/>
-          </w:tcPr>
-          <w:p>
-            <w:pPr>
-              <w:cnfStyle w:val="000000100000"/>
-              <w:rPr>
-                <w:rFonts w:ascii="Comic Sans MS" w:hAnsi="Comic Sans MS"/>
-              </w:rPr>
-            </w:pPr>
-            <w:r>
-              <w:rPr>
-                <w:rFonts w:ascii="Comic Sans MS" w:hAnsi="Comic Sans MS"/>
-              </w:rPr>
-              <w:t>698</w:t>
-            </w:r>
-          </w:p>
-        </w:tc>
-        <w:tc>
-          <w:tcPr>
-            <w:tcW w:w="2161" w:type="dxa"/>
-          </w:tcPr>
-          <w:p>
-            <w:pPr>
-              <w:cnfStyle w:val="000000100000"/>
-              <w:rPr>
-                <w:rFonts w:ascii="Comic Sans MS" w:hAnsi="Comic Sans MS"/>
-              </w:rPr>
-            </w:pPr>
-            <w:r>
-              <w:rPr>
-                <w:rFonts w:ascii="Comic Sans MS" w:hAnsi="Comic Sans MS"/>
-              </w:rPr>
-              <w:t xml:space="preserve">preg8 </w:t>
-            </w:r>
-          </w:p>
-        </w:tc>
-        <w:tc>
-          <w:tcPr>
-            <w:tcW w:w="2161" w:type="dxa"/>
-          </w:tcPr>
-          <w:p>
-            <w:pPr>
-              <w:cnfStyle w:val="000000100000"/>
-              <w:rPr>
-                <w:rFonts w:ascii="Comic Sans MS" w:hAnsi="Comic Sans MS"/>
-              </w:rPr>
-            </w:pPr>
-            <w:r>
-              <w:t>Reflexión Localizar y extraer: extraer información.</w:t>
-            </w:r>
-          </w:p>
-        </w:tc>
-      </w:tr>
-      <w:tr>
-        <w:trPr>
-          <w:cnfStyle w:val="000000010000"/>
-        </w:trPr>
-        <w:tc>
-          <w:tcPr>
-            <w:cnfStyle w:val="001000000000"/>
-            <w:tcW w:w="2161" w:type="dxa"/>
-          </w:tcPr>
-          <w:p>
-            <w:pPr>
-              <w:rPr>
-                <w:rFonts w:ascii="Comic Sans MS" w:hAnsi="Comic Sans MS"/>
-              </w:rPr>
-            </w:pPr>
-            <w:r>
-              <w:rPr>
-                <w:rFonts w:ascii="Comic Sans MS" w:hAnsi="Comic Sans MS"/>
-              </w:rPr>
-              <w:t>5</w:t>
-            </w:r>
-          </w:p>
-        </w:tc>
-        <w:tc>
-          <w:tcPr>
-            <w:tcW w:w="2161" w:type="dxa"/>
-          </w:tcPr>
-          <w:p>
-            <w:pPr>
-              <w:cnfStyle w:val="000000010000"/>
-              <w:rPr>
-                <w:rFonts w:ascii="Comic Sans MS" w:hAnsi="Comic Sans MS"/>
-              </w:rPr>
-            </w:pPr>
-            <w:r>
-              <w:rPr>
-                <w:rFonts w:ascii="Comic Sans MS" w:hAnsi="Comic Sans MS"/>
-              </w:rPr>
-              <w:t>626</w:t>
-            </w:r>
-          </w:p>
-        </w:tc>
-        <w:tc>
-          <w:tcPr>
-            <w:tcW w:w="2161" w:type="dxa"/>
-          </w:tcPr>
-          <w:p>
-            <w:pPr>
-              <w:cnfStyle w:val="000000010000"/>
-              <w:rPr>
-                <w:rFonts w:ascii="Comic Sans MS" w:hAnsi="Comic Sans MS"/>
-              </w:rPr>
-            </w:pPr>
-            <w:r>
-              <w:rPr>
-                <w:rFonts w:ascii="Comic Sans MS" w:hAnsi="Comic Sans MS"/>
-              </w:rPr>
-              <w:t>preg7</w:t>
-            </w:r>
-          </w:p>
-        </w:tc>
-        <w:tc>
-          <w:tcPr>
-            <w:tcW w:w="2161" w:type="dxa"/>
-          </w:tcPr>
-          <w:p>
-            <w:pPr>
-              <w:pStyle w:val="Sinespaciado"/>
-              <w:cnfStyle w:val="000000010000"/>
-            </w:pPr>
-            <w:r>
-              <w:t>Reflexión y evaluación: Identificar la hipótesis de una parte del texto.</w:t>
-            </w:r>
-          </w:p>
-          <w:p>
-            <w:pPr>
-              <w:ind w:left="1416" w:hanging="1416"/>
-              <w:cnfStyle w:val="000000010000"/>
-              <w:rPr>
-                <w:rFonts w:ascii="Comic Sans MS" w:hAnsi="Comic Sans MS"/>
-              </w:rPr>
-            </w:pPr>
-          </w:p>
-        </w:tc>
-      </w:tr>
-      <w:tr>
-        <w:trPr>
-          <w:cnfStyle w:val="000000100000"/>
-        </w:trPr>
-        <w:tc>
-          <w:tcPr>
-            <w:cnfStyle w:val="001000000000"/>
-            <w:tcW w:w="2161" w:type="dxa"/>
-          </w:tcPr>
-          <w:p>
-            <w:pPr>
-              <w:rPr>
-                <w:rFonts w:ascii="Comic Sans MS" w:hAnsi="Comic Sans MS"/>
-              </w:rPr>
-            </w:pPr>
-            <w:r>
-              <w:rPr>
-                <w:rFonts w:ascii="Comic Sans MS" w:hAnsi="Comic Sans MS"/>
-              </w:rPr>
-              <w:t>4</w:t>
-            </w:r>
-          </w:p>
-        </w:tc>
-        <w:tc>
-          <w:tcPr>
-            <w:tcW w:w="2161" w:type="dxa"/>
-          </w:tcPr>
-          <w:p>
-            <w:pPr>
-              <w:cnfStyle w:val="000000100000"/>
-              <w:rPr>
-                <w:rFonts w:ascii="Comic Sans MS" w:hAnsi="Comic Sans MS"/>
-              </w:rPr>
-            </w:pPr>
-            <w:r>
-              <w:rPr>
-                <w:rFonts w:ascii="Comic Sans MS" w:hAnsi="Comic Sans MS"/>
-              </w:rPr>
-              <w:t>553</w:t>
-            </w:r>
-          </w:p>
-        </w:tc>
-        <w:tc>
-          <w:tcPr>
-            <w:tcW w:w="2161" w:type="dxa"/>
-          </w:tcPr>
-          <w:p>
-            <w:pPr>
-              <w:cnfStyle w:val="000000100000"/>
-              <w:rPr>
-                <w:rFonts w:ascii="Comic Sans MS" w:hAnsi="Comic Sans MS"/>
-              </w:rPr>
-            </w:pPr>
-            <w:r>
-              <w:rPr>
-                <w:rFonts w:ascii="Comic Sans MS" w:hAnsi="Comic Sans MS"/>
-              </w:rPr>
-              <w:t>preg6</w:t>
-            </w:r>
-          </w:p>
-        </w:tc>
-        <w:tc>
-          <w:tcPr>
-            <w:tcW w:w="2161" w:type="dxa"/>
-          </w:tcPr>
-          <w:p>
-            <w:pPr>
-              <w:cnfStyle w:val="000000100000"/>
-              <w:rPr>
-                <w:rFonts w:ascii="Comic Sans MS" w:hAnsi="Comic Sans MS"/>
-              </w:rPr>
-            </w:pPr>
-            <w:r>
-              <w:t>Integrar e interpretar: conseguir una comprensión global.</w:t>
-            </w:r>
-          </w:p>
-        </w:tc>
-      </w:tr>
-      <w:tr>
-        <w:trPr>
-          <w:cnfStyle w:val="000000010000"/>
-        </w:trPr>
-        <w:tc>
-          <w:tcPr>
-            <w:cnfStyle w:val="001000000000"/>
-            <w:tcW w:w="2161" w:type="dxa"/>
-          </w:tcPr>
-          <w:p>
-            <w:pPr>
-              <w:rPr>
-                <w:rFonts w:ascii="Comic Sans MS" w:hAnsi="Comic Sans MS"/>
-              </w:rPr>
-            </w:pPr>
-            <w:r>
-              <w:rPr>
-                <w:rFonts w:ascii="Comic Sans MS" w:hAnsi="Comic Sans MS"/>
-              </w:rPr>
-              <w:t>3</w:t>
-            </w:r>
-          </w:p>
-        </w:tc>
-        <w:tc>
-          <w:tcPr>
-            <w:tcW w:w="2161" w:type="dxa"/>
-          </w:tcPr>
-          <w:p>
-            <w:pPr>
-              <w:cnfStyle w:val="000000010000"/>
-              <w:rPr>
-                <w:rFonts w:ascii="Comic Sans MS" w:hAnsi="Comic Sans MS"/>
-              </w:rPr>
-            </w:pPr>
-            <w:r>
-              <w:rPr>
-                <w:rFonts w:ascii="Comic Sans MS" w:hAnsi="Comic Sans MS"/>
-              </w:rPr>
-              <w:t>480</w:t>
-            </w:r>
-          </w:p>
-        </w:tc>
-        <w:tc>
-          <w:tcPr>
-            <w:tcW w:w="2161" w:type="dxa"/>
-          </w:tcPr>
-          <w:p>
-            <w:pPr>
-              <w:cnfStyle w:val="000000010000"/>
-              <w:rPr>
-                <w:rFonts w:ascii="Comic Sans MS" w:hAnsi="Comic Sans MS"/>
-              </w:rPr>
-            </w:pPr>
-            <w:r>
-              <w:rPr>
-                <w:rFonts w:ascii="Comic Sans MS" w:hAnsi="Comic Sans MS"/>
-              </w:rPr>
-              <w:t>preg5</w:t>
-            </w:r>
-            <w:r>
-              <w:rPr>
-                <w:rFonts w:ascii="Comic Sans MS" w:hAnsi="Comic Sans MS"/>
-              </w:rPr>
-              <w:t>,</w:t>
-            </w:r>
-          </w:p>
-          <w:p>
-            <w:pPr>
-              <w:cnfStyle w:val="000000010000"/>
-              <w:rPr>
-                <w:rFonts w:ascii="Comic Sans MS" w:hAnsi="Comic Sans MS"/>
-              </w:rPr>
-            </w:pPr>
-            <w:r>
-              <w:rPr>
-                <w:rFonts w:ascii="Comic Sans MS" w:hAnsi="Comic Sans MS"/>
-              </w:rPr>
-              <w:t xml:space="preserve"> preg10</w:t>
-            </w:r>
-            <w:r>
-              <w:rPr>
-                <w:rFonts w:ascii="Comic Sans MS" w:hAnsi="Comic Sans MS"/>
-              </w:rPr>
-              <w:t>,</w:t>
-            </w:r>
-          </w:p>
-        </w:tc>
-        <w:tc>
-          <w:tcPr>
-            <w:tcW w:w="2161" w:type="dxa"/>
-          </w:tcPr>
-          <w:p>
-            <w:pPr>
-              <w:pStyle w:val="Sinespaciado"/>
-              <w:cnfStyle w:val="000000010000"/>
-            </w:pPr>
-            <w:r>
-              <w:t xml:space="preserve"> </w:t>
-            </w:r>
-            <w:r>
-              <w:t>Integrar e interpret</w:t>
-            </w:r>
-            <w:r>
-              <w:t>ar: elegir una interpretación;</w:t>
-            </w:r>
-          </w:p>
-          <w:p>
-            <w:pPr>
-              <w:pStyle w:val="Sinespaciado"/>
-              <w:cnfStyle w:val="000000010000"/>
-            </w:pPr>
-            <w:r>
-              <w:t>Integrar e interpretar: conseguir una interpretación global.</w:t>
-            </w:r>
-          </w:p>
-          <w:p>
-            <w:pPr>
-              <w:cnfStyle w:val="000000010000"/>
-              <w:rPr>
-                <w:rFonts w:ascii="Comic Sans MS" w:hAnsi="Comic Sans MS"/>
-              </w:rPr>
-            </w:pPr>
-          </w:p>
-        </w:tc>
-      </w:tr>
-      <w:tr>
-        <w:trPr>
-          <w:cnfStyle w:val="000000100000"/>
-        </w:trPr>
-        <w:tc>
-          <w:tcPr>
-            <w:cnfStyle w:val="001000000000"/>
-            <w:tcW w:w="2161" w:type="dxa"/>
-          </w:tcPr>
-          <w:p>
-            <w:pPr>
-              <w:rPr>
-                <w:rFonts w:ascii="Comic Sans MS" w:hAnsi="Comic Sans MS"/>
-              </w:rPr>
-            </w:pPr>
-            <w:r>
-              <w:rPr>
-                <w:rFonts w:ascii="Comic Sans MS" w:hAnsi="Comic Sans MS"/>
-              </w:rPr>
-              <w:t>2</w:t>
-            </w:r>
-          </w:p>
-        </w:tc>
-        <w:tc>
-          <w:tcPr>
-            <w:tcW w:w="2161" w:type="dxa"/>
-          </w:tcPr>
-          <w:p>
-            <w:pPr>
-              <w:cnfStyle w:val="000000100000"/>
-              <w:rPr>
-                <w:rFonts w:ascii="Comic Sans MS" w:hAnsi="Comic Sans MS"/>
-              </w:rPr>
-            </w:pPr>
-            <w:r>
-              <w:rPr>
-                <w:rFonts w:ascii="Comic Sans MS" w:hAnsi="Comic Sans MS"/>
-              </w:rPr>
-              <w:t>407</w:t>
-            </w:r>
-          </w:p>
-        </w:tc>
-        <w:tc>
-          <w:tcPr>
-            <w:tcW w:w="2161" w:type="dxa"/>
-          </w:tcPr>
-          <w:p>
-            <w:pPr>
-              <w:cnfStyle w:val="000000100000"/>
-              <w:rPr>
-                <w:rFonts w:ascii="Comic Sans MS" w:hAnsi="Comic Sans MS"/>
-              </w:rPr>
-            </w:pPr>
-            <w:r>
-              <w:rPr>
-                <w:rFonts w:ascii="Comic Sans MS" w:hAnsi="Comic Sans MS"/>
-              </w:rPr>
-              <w:t>preg4</w:t>
-            </w:r>
-            <w:r>
-              <w:rPr>
-                <w:rFonts w:ascii="Comic Sans MS" w:hAnsi="Comic Sans MS"/>
-              </w:rPr>
-              <w:t>,</w:t>
-            </w:r>
-            <w:r>
-              <w:t xml:space="preserve"> </w:t>
-            </w:r>
-            <w:r>
-              <w:rPr>
-                <w:rFonts w:ascii="Comic Sans MS" w:hAnsi="Comic Sans MS"/>
-              </w:rPr>
-              <w:t>preg9</w:t>
-            </w:r>
-          </w:p>
-        </w:tc>
-        <w:tc>
-          <w:tcPr>
-            <w:tcW w:w="2161" w:type="dxa"/>
-          </w:tcPr>
-          <w:p>
-            <w:pPr>
-              <w:cnfStyle w:val="000000100000"/>
-            </w:pPr>
-          </w:p>
-          <w:p>
-            <w:pPr>
-              <w:pStyle w:val="Sinespaciado"/>
-              <w:cnfStyle w:val="000000100000"/>
-            </w:pPr>
-            <w:r>
-              <w:t>Integrar e interpret</w:t>
-            </w:r>
-            <w:r>
-              <w:t>ar: elaborar una interpretación;</w:t>
-            </w:r>
-          </w:p>
-          <w:p>
-            <w:pPr>
-              <w:cnfStyle w:val="000000100000"/>
-            </w:pPr>
-            <w:r>
-              <w:t>Integrar e interpretar: elaborar una interpretación</w:t>
-            </w:r>
-          </w:p>
-          <w:p>
-            <w:pPr>
-              <w:cnfStyle w:val="000000100000"/>
-              <w:rPr>
-                <w:rFonts w:ascii="Comic Sans MS" w:hAnsi="Comic Sans MS"/>
-              </w:rPr>
-            </w:pPr>
-          </w:p>
-        </w:tc>
-      </w:tr>
-      <w:tr>
-        <w:trPr>
-          <w:cnfStyle w:val="000000010000"/>
-        </w:trPr>
-        <w:tc>
-          <w:tcPr>
-            <w:cnfStyle w:val="001000000000"/>
-            <w:tcW w:w="2161" w:type="dxa"/>
-          </w:tcPr>
-          <w:p>
-            <w:pPr>
-              <w:rPr>
-                <w:rFonts w:ascii="Comic Sans MS" w:hAnsi="Comic Sans MS"/>
-              </w:rPr>
-            </w:pPr>
-            <w:r>
-              <w:rPr>
-                <w:rFonts w:ascii="Comic Sans MS" w:hAnsi="Comic Sans MS"/>
-              </w:rPr>
-              <w:t>1A</w:t>
-            </w:r>
-          </w:p>
-        </w:tc>
-        <w:tc>
-          <w:tcPr>
-            <w:tcW w:w="2161" w:type="dxa"/>
-          </w:tcPr>
-          <w:p>
-            <w:pPr>
-              <w:cnfStyle w:val="000000010000"/>
-              <w:rPr>
-                <w:rFonts w:ascii="Comic Sans MS" w:hAnsi="Comic Sans MS"/>
-              </w:rPr>
-            </w:pPr>
-            <w:r>
-              <w:rPr>
-                <w:rFonts w:ascii="Comic Sans MS" w:hAnsi="Comic Sans MS"/>
-              </w:rPr>
-              <w:t>335</w:t>
-            </w:r>
-          </w:p>
-        </w:tc>
-        <w:tc>
-          <w:tcPr>
-            <w:tcW w:w="2161" w:type="dxa"/>
-          </w:tcPr>
-          <w:p>
-            <w:pPr>
-              <w:cnfStyle w:val="000000010000"/>
-              <w:rPr>
-                <w:rFonts w:ascii="Comic Sans MS" w:hAnsi="Comic Sans MS"/>
-              </w:rPr>
-            </w:pPr>
-            <w:r>
-              <w:rPr>
-                <w:rFonts w:ascii="Comic Sans MS" w:hAnsi="Comic Sans MS"/>
-              </w:rPr>
-              <w:t>preg1</w:t>
-            </w:r>
-            <w:r>
-              <w:rPr>
-                <w:rFonts w:ascii="Comic Sans MS" w:hAnsi="Comic Sans MS"/>
-              </w:rPr>
-              <w:t>,</w:t>
-            </w:r>
-            <w:r>
-              <w:rPr>
-                <w:rFonts w:ascii="Comic Sans MS" w:hAnsi="Comic Sans MS"/>
-              </w:rPr>
-              <w:t xml:space="preserve"> preg3</w:t>
-            </w:r>
-          </w:p>
-        </w:tc>
-        <w:tc>
-          <w:tcPr>
-            <w:tcW w:w="2161" w:type="dxa"/>
-          </w:tcPr>
-          <w:p>
-            <w:pPr>
-              <w:cnfStyle w:val="000000010000"/>
-            </w:pPr>
-            <w:r>
-              <w:t>integrar interpretar, conseguir una comprensión global;</w:t>
-            </w:r>
-          </w:p>
-          <w:p>
-            <w:pPr>
-              <w:pStyle w:val="Sinespaciado"/>
-              <w:cnfStyle w:val="000000010000"/>
-            </w:pPr>
-            <w:r>
-              <w:t>Reflexionar y evaluar: reflexionar sobre la forma de un texto y evaluarla</w:t>
-            </w:r>
-            <w:r>
-              <w:t>.</w:t>
-            </w:r>
-          </w:p>
-          <w:p>
-            <w:pPr>
-              <w:cnfStyle w:val="000000010000"/>
-              <w:rPr>
-                <w:rFonts w:ascii="Comic Sans MS" w:hAnsi="Comic Sans MS"/>
-              </w:rPr>
-            </w:pPr>
-          </w:p>
-        </w:tc>
-      </w:tr>
-      <w:tr>
-        <w:trPr>
-          <w:cnfStyle w:val="000000100000"/>
-        </w:trPr>
-        <w:tc>
-          <w:tcPr>
-            <w:cnfStyle w:val="001000000000"/>
-            <w:tcW w:w="2161" w:type="dxa"/>
-          </w:tcPr>
-          <w:p>
-            <w:pPr>
-              <w:rPr>
-                <w:rFonts w:ascii="Comic Sans MS" w:hAnsi="Comic Sans MS"/>
-              </w:rPr>
-            </w:pPr>
-            <w:r>
-              <w:rPr>
-                <w:rFonts w:ascii="Comic Sans MS" w:hAnsi="Comic Sans MS"/>
-              </w:rPr>
-              <w:t>1B</w:t>
-            </w:r>
-          </w:p>
-        </w:tc>
-        <w:tc>
-          <w:tcPr>
-            <w:tcW w:w="2161" w:type="dxa"/>
-          </w:tcPr>
-          <w:p>
-            <w:pPr>
-              <w:cnfStyle w:val="000000100000"/>
-              <w:rPr>
-                <w:rFonts w:ascii="Comic Sans MS" w:hAnsi="Comic Sans MS"/>
-              </w:rPr>
-            </w:pPr>
-            <w:r>
-              <w:rPr>
-                <w:rFonts w:ascii="Comic Sans MS" w:hAnsi="Comic Sans MS"/>
-              </w:rPr>
-              <w:t>262</w:t>
-            </w:r>
-          </w:p>
-        </w:tc>
-        <w:tc>
-          <w:tcPr>
-            <w:tcW w:w="2161" w:type="dxa"/>
-          </w:tcPr>
-          <w:p>
-            <w:pPr>
-              <w:cnfStyle w:val="000000100000"/>
-              <w:rPr>
-                <w:rFonts w:ascii="Comic Sans MS" w:hAnsi="Comic Sans MS"/>
-              </w:rPr>
-            </w:pPr>
-            <w:r>
-              <w:rPr>
-                <w:rFonts w:ascii="Comic Sans MS" w:hAnsi="Comic Sans MS"/>
-              </w:rPr>
-              <w:t>preg2</w:t>
-            </w:r>
-          </w:p>
-        </w:tc>
-        <w:tc>
-          <w:tcPr>
-            <w:tcW w:w="2161" w:type="dxa"/>
-          </w:tcPr>
-          <w:p>
-            <w:pPr>
-              <w:cnfStyle w:val="000000100000"/>
-            </w:pPr>
-            <w:r>
-              <w:t>Localizar y extraer: extraer información.</w:t>
-            </w:r>
-          </w:p>
-          <w:p>
-            <w:pPr>
-              <w:cnfStyle w:val="000000100000"/>
-              <w:rPr>
-                <w:rFonts w:ascii="Comic Sans MS" w:hAnsi="Comic Sans MS"/>
-              </w:rPr>
-            </w:pPr>
-          </w:p>
-        </w:tc>
-      </w:tr>
-    </w:tbl>
-    <w:p>
-      <w:pPr>
-        <w:rPr>
-          <w:rFonts w:ascii="Comic Sans MS" w:hAnsi="Comic Sans MS"/>
-        </w:rPr>
-      </w:pPr>
-    </w:p>
-    <w:p>
-      <w:pPr>
-        <w:rPr>
-          <w:rFonts w:ascii="Comic Sans MS" w:hAnsi="Comic Sans MS"/>
-        </w:rPr>
-      </w:pPr>
-      <w:r>
-        <w:rPr>
-          <w:rFonts w:ascii="Comic Sans MS" w:hAnsi="Comic Sans MS"/>
-        </w:rPr>
-        <w:br w:type="page"/>
-      </w:r>
-    </w:p>
-    <w:tbl>
-      <w:tblPr>
-        <w:tblStyle w:val="Tablaconcuadrcula"/>
-        <w:tblW w:w="10471" w:type="dxa"/>
-        <w:tblInd w:w="-754" w:type="dxa"/>
-        <w:tblLook w:val="04A0"/>
-      </w:tblPr>
-      <w:tblGrid>
-        <w:gridCol w:w="1164"/>
-        <w:gridCol w:w="6"/>
-        <w:gridCol w:w="1172"/>
-        <w:gridCol w:w="1376"/>
-        <w:gridCol w:w="1494"/>
-        <w:gridCol w:w="1238"/>
-        <w:gridCol w:w="7"/>
-        <w:gridCol w:w="1116"/>
-        <w:gridCol w:w="1165"/>
-        <w:gridCol w:w="15"/>
-        <w:gridCol w:w="1220"/>
-        <w:gridCol w:w="246"/>
-        <w:gridCol w:w="252"/>
-      </w:tblGrid>
-      <w:tr>
-        <w:trPr>
-          <w:trHeight w:val="1278"/>
-        </w:trPr>
-        <w:tc>
-          <w:tcPr>
-            <w:tcW w:w="1170" w:type="dxa"/>
-            <w:gridSpan w:val="2"/>
-          </w:tcPr>
-          <w:p>
-            <w:pPr>
-              <w:rPr>
-                <w:rFonts w:ascii="Comic Sans MS" w:hAnsi="Comic Sans MS"/>
-              </w:rPr>
-            </w:pPr>
-            <w:r>
-              <w:rPr>
-                <w:rFonts w:ascii="Comic Sans MS" w:hAnsi="Comic Sans MS"/>
-              </w:rPr>
-              <w:lastRenderedPageBreak/>
-              <w:t>Nivel Obtenido</w:t>
-            </w:r>
-          </w:p>
-        </w:tc>
-        <w:tc>
-          <w:tcPr>
-            <w:tcW w:w="1173" w:type="dxa"/>
-          </w:tcPr>
-          <w:p>
-            <w:pPr>
-              <w:rPr>
-                <w:rFonts w:ascii="Comic Sans MS" w:hAnsi="Comic Sans MS"/>
-              </w:rPr>
-            </w:pPr>
-            <w:r>
-              <w:rPr>
-                <w:rFonts w:ascii="Comic Sans MS" w:hAnsi="Comic Sans MS"/>
-              </w:rPr>
-              <w:t>Pregunta</w:t>
-            </w:r>
-          </w:p>
-        </w:tc>
-        <w:tc>
-          <w:tcPr>
-            <w:tcW w:w="1377" w:type="dxa"/>
-          </w:tcPr>
-          <w:p>
-            <w:pPr>
-              <w:rPr>
-                <w:rFonts w:ascii="Comic Sans MS" w:hAnsi="Comic Sans MS"/>
-              </w:rPr>
-            </w:pPr>
-            <w:r>
-              <w:rPr>
-                <w:rFonts w:ascii="Comic Sans MS" w:hAnsi="Comic Sans MS"/>
-              </w:rPr>
-              <w:t>Respuesta Correcta</w:t>
-            </w:r>
-          </w:p>
-        </w:tc>
-        <w:tc>
-          <w:tcPr>
-            <w:tcW w:w="1494" w:type="dxa"/>
-          </w:tcPr>
-          <w:p>
-            <w:pPr>
-              <w:rPr>
-                <w:rFonts w:ascii="Comic Sans MS" w:hAnsi="Comic Sans MS"/>
-              </w:rPr>
-            </w:pPr>
-            <w:r>
-              <w:rPr>
-                <w:rFonts w:ascii="Comic Sans MS" w:hAnsi="Comic Sans MS"/>
-              </w:rPr>
-              <w:t>Proceso Comprensión</w:t>
-            </w:r>
-          </w:p>
-        </w:tc>
-        <w:tc>
-          <w:tcPr>
-            <w:tcW w:w="1238" w:type="dxa"/>
-          </w:tcPr>
-          <w:p>
-            <w:pPr>
-              <w:rPr>
-                <w:rFonts w:ascii="Comic Sans MS" w:hAnsi="Comic Sans MS"/>
-              </w:rPr>
-            </w:pPr>
-            <w:r>
-              <w:rPr>
-                <w:rFonts w:ascii="Comic Sans MS" w:hAnsi="Comic Sans MS"/>
-              </w:rPr>
-              <w:t>Capacidad</w:t>
-            </w:r>
-          </w:p>
-        </w:tc>
-        <w:tc>
-          <w:tcPr>
-            <w:tcW w:w="1123" w:type="dxa"/>
-            <w:gridSpan w:val="2"/>
-          </w:tcPr>
-          <w:p>
-            <w:pPr>
-              <w:rPr>
-                <w:rFonts w:ascii="Comic Sans MS" w:hAnsi="Comic Sans MS"/>
-              </w:rPr>
-            </w:pPr>
-            <w:r>
-              <w:rPr>
-                <w:rFonts w:ascii="Comic Sans MS" w:hAnsi="Comic Sans MS"/>
-              </w:rPr>
-              <w:t>Objetivo del ítem</w:t>
-            </w:r>
-          </w:p>
-        </w:tc>
-        <w:tc>
-          <w:tcPr>
-            <w:tcW w:w="1182" w:type="dxa"/>
-            <w:gridSpan w:val="2"/>
-          </w:tcPr>
-          <w:p>
-            <w:pPr>
-              <w:rPr>
-                <w:rFonts w:ascii="Comic Sans MS" w:hAnsi="Comic Sans MS"/>
-              </w:rPr>
-            </w:pPr>
-            <w:r>
-              <w:rPr>
-                <w:rFonts w:ascii="Comic Sans MS" w:hAnsi="Comic Sans MS"/>
-              </w:rPr>
-              <w:t>Punteo Mínimo</w:t>
-            </w:r>
-          </w:p>
-        </w:tc>
-        <w:tc>
-          <w:tcPr>
-            <w:tcW w:w="1220" w:type="dxa"/>
-          </w:tcPr>
-          <w:p>
-            <w:pPr>
-              <w:rPr>
-                <w:rFonts w:ascii="Comic Sans MS" w:hAnsi="Comic Sans MS"/>
-              </w:rPr>
-            </w:pPr>
-            <w:r>
-              <w:rPr>
-                <w:rFonts w:ascii="Comic Sans MS" w:hAnsi="Comic Sans MS"/>
-              </w:rPr>
-              <w:t>Punteo Obtenido</w:t>
-            </w:r>
-          </w:p>
-        </w:tc>
-        <w:tc>
-          <w:tcPr>
-            <w:tcW w:w="242" w:type="dxa"/>
-          </w:tcPr>
-          <w:p>
-            <w:pPr>
-              <w:rPr>
-                <w:rFonts w:ascii="Comic Sans MS" w:hAnsi="Comic Sans MS"/>
-              </w:rPr>
-            </w:pPr>
-          </w:p>
-        </w:tc>
-        <w:tc>
-          <w:tcPr>
-            <w:tcW w:w="252" w:type="dxa"/>
-          </w:tcPr>
-          <w:p>
-            <w:pPr>
-              <w:rPr>
-                <w:rFonts w:ascii="Comic Sans MS" w:hAnsi="Comic Sans MS"/>
-              </w:rPr>
-            </w:pPr>
-          </w:p>
-        </w:tc>
-      </w:tr>
-      <w:tr>
-        <w:trPr>
-          <w:trHeight w:val="309"/>
-        </w:trPr>
-        <w:tc>
-          <w:tcPr>
-            <w:tcW w:w="1170" w:type="dxa"/>
-            <w:gridSpan w:val="2"/>
-          </w:tcPr>
-          <w:p>
-            <w:pPr>
-              <w:rPr>
-                <w:rFonts w:ascii="Comic Sans MS" w:hAnsi="Comic Sans MS"/>
-              </w:rPr>
-            </w:pPr>
-            <w:r>
-              <w:rPr>
-                <w:rFonts w:ascii="Comic Sans MS" w:hAnsi="Comic Sans MS"/>
-                <w:noProof/>
-              </w:rPr>
-              <w:pict>
-                <v:oval id="_x0000_s1044" style="position:absolute;margin-left:1.3pt;margin-top:7.6pt;width:36.95pt;height:31.8pt;z-index:251689984;mso-position-horizontal-relative:text;mso-position-vertical-relative:text" fillcolor="#4bacc6 [3208]" strokecolor="#f2f2f2 [3041]" strokeweight="3pt">
-                  <v:shadow on="t" type="perspective" color="#205867 [1608]" opacity=".5" offset="1pt" offset2="-1pt"/>
-                  <v:textbox>
-                    <w:txbxContent>
-                      <w:p>
-                        <w:pPr>
-                          <w:jc w:val="center"/>
-                        </w:pPr>
-                        <w:r>
-                          <w:t>6</w:t>
-                        </w:r>
-                      </w:p>
-                    </w:txbxContent>
-                  </v:textbox>
-                </v:oval>
-              </w:pict>
-            </w:r>
-          </w:p>
-          <w:p>
-            <w:pPr>
-              <w:rPr>
-                <w:rFonts w:ascii="Comic Sans MS" w:hAnsi="Comic Sans MS"/>
-              </w:rPr>
-            </w:pPr>
-          </w:p>
-          <w:p>
-            <w:pPr>
-              <w:rPr>
-                <w:rFonts w:ascii="Comic Sans MS" w:hAnsi="Comic Sans MS"/>
-              </w:rPr>
-            </w:pPr>
-          </w:p>
-        </w:tc>
-        <w:tc>
-          <w:tcPr>
-            <w:tcW w:w="1173" w:type="dxa"/>
-          </w:tcPr>
-          <w:p>
-            <w:pPr>
-              <w:rPr>
-                <w:rFonts w:ascii="Comic Sans MS" w:hAnsi="Comic Sans MS"/>
-              </w:rPr>
-            </w:pPr>
-          </w:p>
-        </w:tc>
-        <w:tc>
-          <w:tcPr>
-            <w:tcW w:w="1377" w:type="dxa"/>
-          </w:tcPr>
-          <w:p>
-            <w:pPr>
-              <w:rPr>
-                <w:rFonts w:ascii="Comic Sans MS" w:hAnsi="Comic Sans MS"/>
-              </w:rPr>
-            </w:pPr>
-          </w:p>
-        </w:tc>
-        <w:tc>
-          <w:tcPr>
-            <w:tcW w:w="1494" w:type="dxa"/>
-          </w:tcPr>
-          <w:p>
-            <w:pPr>
-              <w:rPr>
-                <w:rFonts w:ascii="Comic Sans MS" w:hAnsi="Comic Sans MS"/>
-              </w:rPr>
-            </w:pPr>
-          </w:p>
-        </w:tc>
-        <w:tc>
-          <w:tcPr>
-            <w:tcW w:w="1238" w:type="dxa"/>
-          </w:tcPr>
-          <w:p>
-            <w:pPr>
-              <w:rPr>
-                <w:rFonts w:ascii="Comic Sans MS" w:hAnsi="Comic Sans MS"/>
-              </w:rPr>
-            </w:pPr>
-          </w:p>
-        </w:tc>
-        <w:tc>
-          <w:tcPr>
-            <w:tcW w:w="1123" w:type="dxa"/>
-            <w:gridSpan w:val="2"/>
-          </w:tcPr>
-          <w:p>
-            <w:pPr>
-              <w:rPr>
-                <w:rFonts w:ascii="Comic Sans MS" w:hAnsi="Comic Sans MS"/>
-              </w:rPr>
-            </w:pPr>
-          </w:p>
-        </w:tc>
-        <w:tc>
-          <w:tcPr>
-            <w:tcW w:w="1182" w:type="dxa"/>
-            <w:gridSpan w:val="2"/>
-          </w:tcPr>
-          <w:p>
-            <w:pPr>
-              <w:rPr>
-                <w:rFonts w:ascii="Comic Sans MS" w:hAnsi="Comic Sans MS"/>
-              </w:rPr>
-            </w:pPr>
-          </w:p>
-        </w:tc>
-        <w:tc>
-          <w:tcPr>
-            <w:tcW w:w="1220" w:type="dxa"/>
-          </w:tcPr>
-          <w:p>
-            <w:pPr>
-              <w:rPr>
-                <w:rFonts w:ascii="Comic Sans MS" w:hAnsi="Comic Sans MS"/>
-              </w:rPr>
-            </w:pPr>
-          </w:p>
-        </w:tc>
-        <w:tc>
-          <w:tcPr>
-            <w:tcW w:w="242" w:type="dxa"/>
-          </w:tcPr>
-          <w:p>
-            <w:pPr>
-              <w:rPr>
-                <w:rFonts w:ascii="Comic Sans MS" w:hAnsi="Comic Sans MS"/>
-              </w:rPr>
-            </w:pPr>
-          </w:p>
-        </w:tc>
-        <w:tc>
-          <w:tcPr>
-            <w:tcW w:w="252" w:type="dxa"/>
-          </w:tcPr>
-          <w:p>
-            <w:pPr>
-              <w:rPr>
-                <w:rFonts w:ascii="Comic Sans MS" w:hAnsi="Comic Sans MS"/>
-              </w:rPr>
-            </w:pPr>
-          </w:p>
-        </w:tc>
-      </w:tr>
-      <w:tr>
-        <w:trPr>
-          <w:trHeight w:val="323"/>
-        </w:trPr>
-        <w:tc>
-          <w:tcPr>
-            <w:tcW w:w="1170" w:type="dxa"/>
-            <w:gridSpan w:val="2"/>
-          </w:tcPr>
-          <w:p>
-            <w:pPr>
-              <w:rPr>
-                <w:rFonts w:ascii="Comic Sans MS" w:hAnsi="Comic Sans MS"/>
-              </w:rPr>
-            </w:pPr>
-            <w:r>
-              <w:rPr>
-                <w:rFonts w:ascii="Comic Sans MS" w:hAnsi="Comic Sans MS"/>
-                <w:noProof/>
-              </w:rPr>
-              <w:pict>
-                <v:oval id="_x0000_s1045" style="position:absolute;margin-left:1.3pt;margin-top:4.9pt;width:36.95pt;height:31.8pt;z-index:251691008;mso-position-horizontal-relative:text;mso-position-vertical-relative:text" fillcolor="#4bacc6 [3208]" strokecolor="#f2f2f2 [3041]" strokeweight="3pt">
-                  <v:shadow on="t" type="perspective" color="#205867 [1608]" opacity=".5" offset="1pt" offset2="-1pt"/>
-                  <v:textbox>
-                    <w:txbxContent>
-                      <w:p>
-                        <w:pPr>
-                          <w:jc w:val="center"/>
-                        </w:pPr>
-                        <w:r>
-                          <w:t>5</w:t>
-                        </w:r>
-                      </w:p>
-                    </w:txbxContent>
-                  </v:textbox>
-                </v:oval>
-              </w:pict>
-            </w:r>
-          </w:p>
-          <w:p>
-            <w:pPr>
-              <w:rPr>
-                <w:rFonts w:ascii="Comic Sans MS" w:hAnsi="Comic Sans MS"/>
-              </w:rPr>
-            </w:pPr>
-          </w:p>
-          <w:p>
-            <w:pPr>
-              <w:rPr>
-                <w:rFonts w:ascii="Comic Sans MS" w:hAnsi="Comic Sans MS"/>
-              </w:rPr>
-            </w:pPr>
-          </w:p>
-        </w:tc>
-        <w:tc>
-          <w:tcPr>
-            <w:tcW w:w="1173" w:type="dxa"/>
-          </w:tcPr>
-          <w:p>
-            <w:pPr>
-              <w:rPr>
-                <w:rFonts w:ascii="Comic Sans MS" w:hAnsi="Comic Sans MS"/>
-              </w:rPr>
-            </w:pPr>
-          </w:p>
-        </w:tc>
-        <w:tc>
-          <w:tcPr>
-            <w:tcW w:w="1377" w:type="dxa"/>
-          </w:tcPr>
-          <w:p>
-            <w:pPr>
-              <w:rPr>
-                <w:rFonts w:ascii="Comic Sans MS" w:hAnsi="Comic Sans MS"/>
-              </w:rPr>
-            </w:pPr>
-          </w:p>
-        </w:tc>
-        <w:tc>
-          <w:tcPr>
-            <w:tcW w:w="1494" w:type="dxa"/>
-          </w:tcPr>
-          <w:p>
-            <w:pPr>
-              <w:rPr>
-                <w:rFonts w:ascii="Comic Sans MS" w:hAnsi="Comic Sans MS"/>
-              </w:rPr>
-            </w:pPr>
-          </w:p>
-        </w:tc>
-        <w:tc>
-          <w:tcPr>
-            <w:tcW w:w="1238" w:type="dxa"/>
-          </w:tcPr>
-          <w:p>
-            <w:pPr>
-              <w:rPr>
-                <w:rFonts w:ascii="Comic Sans MS" w:hAnsi="Comic Sans MS"/>
-              </w:rPr>
-            </w:pPr>
-          </w:p>
-        </w:tc>
-        <w:tc>
-          <w:tcPr>
-            <w:tcW w:w="1123" w:type="dxa"/>
-            <w:gridSpan w:val="2"/>
-          </w:tcPr>
-          <w:p>
-            <w:pPr>
-              <w:rPr>
-                <w:rFonts w:ascii="Comic Sans MS" w:hAnsi="Comic Sans MS"/>
-              </w:rPr>
-            </w:pPr>
-          </w:p>
-        </w:tc>
-        <w:tc>
-          <w:tcPr>
-            <w:tcW w:w="1182" w:type="dxa"/>
-            <w:gridSpan w:val="2"/>
-          </w:tcPr>
-          <w:p>
-            <w:pPr>
-              <w:rPr>
-                <w:rFonts w:ascii="Comic Sans MS" w:hAnsi="Comic Sans MS"/>
-              </w:rPr>
-            </w:pPr>
-          </w:p>
-        </w:tc>
-        <w:tc>
-          <w:tcPr>
-            <w:tcW w:w="1220" w:type="dxa"/>
-          </w:tcPr>
-          <w:p>
-            <w:pPr>
-              <w:rPr>
-                <w:rFonts w:ascii="Comic Sans MS" w:hAnsi="Comic Sans MS"/>
-              </w:rPr>
-            </w:pPr>
-          </w:p>
-        </w:tc>
-        <w:tc>
-          <w:tcPr>
-            <w:tcW w:w="242" w:type="dxa"/>
-          </w:tcPr>
-          <w:p>
-            <w:pPr>
-              <w:rPr>
-                <w:rFonts w:ascii="Comic Sans MS" w:hAnsi="Comic Sans MS"/>
-              </w:rPr>
-            </w:pPr>
-          </w:p>
-        </w:tc>
-        <w:tc>
-          <w:tcPr>
-            <w:tcW w:w="252" w:type="dxa"/>
-          </w:tcPr>
-          <w:p>
-            <w:pPr>
-              <w:rPr>
-                <w:rFonts w:ascii="Comic Sans MS" w:hAnsi="Comic Sans MS"/>
-              </w:rPr>
-            </w:pPr>
-          </w:p>
-        </w:tc>
-      </w:tr>
-      <w:tr>
-        <w:trPr>
-          <w:trHeight w:val="309"/>
-        </w:trPr>
-        <w:tc>
-          <w:tcPr>
-            <w:tcW w:w="1170" w:type="dxa"/>
-            <w:gridSpan w:val="2"/>
-          </w:tcPr>
-          <w:p>
-            <w:pPr>
-              <w:rPr>
-                <w:rFonts w:ascii="Comic Sans MS" w:hAnsi="Comic Sans MS"/>
-              </w:rPr>
-            </w:pPr>
-            <w:r>
-              <w:rPr>
-                <w:rFonts w:ascii="Comic Sans MS" w:hAnsi="Comic Sans MS"/>
-                <w:noProof/>
-              </w:rPr>
-              <w:pict>
-                <v:oval id="_x0000_s1046" style="position:absolute;margin-left:1.3pt;margin-top:1.9pt;width:36.95pt;height:31.8pt;z-index:251692032;mso-position-horizontal-relative:text;mso-position-vertical-relative:text" fillcolor="#4bacc6 [3208]" strokecolor="#f2f2f2 [3041]" strokeweight="3pt">
-                  <v:shadow on="t" type="perspective" color="#205867 [1608]" opacity=".5" offset="1pt" offset2="-1pt"/>
-                  <v:textbox>
-                    <w:txbxContent>
-                      <w:p>
-                        <w:pPr>
-                          <w:jc w:val="center"/>
-                        </w:pPr>
-                        <w:r>
-                          <w:t>4</w:t>
-                        </w:r>
-                      </w:p>
-                    </w:txbxContent>
-                  </v:textbox>
-                </v:oval>
-              </w:pict>
-            </w:r>
-          </w:p>
-          <w:p>
-            <w:pPr>
-              <w:rPr>
-                <w:rFonts w:ascii="Comic Sans MS" w:hAnsi="Comic Sans MS"/>
-              </w:rPr>
-            </w:pPr>
-          </w:p>
-          <w:p>
-            <w:pPr>
-              <w:rPr>
-                <w:rFonts w:ascii="Comic Sans MS" w:hAnsi="Comic Sans MS"/>
-              </w:rPr>
-            </w:pPr>
-          </w:p>
-        </w:tc>
-        <w:tc>
-          <w:tcPr>
-            <w:tcW w:w="1173" w:type="dxa"/>
-          </w:tcPr>
-          <w:p>
-            <w:pPr>
-              <w:rPr>
-                <w:rFonts w:ascii="Comic Sans MS" w:hAnsi="Comic Sans MS"/>
-              </w:rPr>
-            </w:pPr>
-          </w:p>
-        </w:tc>
-        <w:tc>
-          <w:tcPr>
-            <w:tcW w:w="1377" w:type="dxa"/>
-          </w:tcPr>
-          <w:p>
-            <w:pPr>
-              <w:rPr>
-                <w:rFonts w:ascii="Comic Sans MS" w:hAnsi="Comic Sans MS"/>
-              </w:rPr>
-            </w:pPr>
-          </w:p>
-        </w:tc>
-        <w:tc>
-          <w:tcPr>
-            <w:tcW w:w="1494" w:type="dxa"/>
-          </w:tcPr>
-          <w:p>
-            <w:pPr>
-              <w:rPr>
-                <w:rFonts w:ascii="Comic Sans MS" w:hAnsi="Comic Sans MS"/>
-              </w:rPr>
-            </w:pPr>
-          </w:p>
-        </w:tc>
-        <w:tc>
-          <w:tcPr>
-            <w:tcW w:w="1238" w:type="dxa"/>
-          </w:tcPr>
-          <w:p>
-            <w:pPr>
-              <w:rPr>
-                <w:rFonts w:ascii="Comic Sans MS" w:hAnsi="Comic Sans MS"/>
-              </w:rPr>
-            </w:pPr>
-          </w:p>
-        </w:tc>
-        <w:tc>
-          <w:tcPr>
-            <w:tcW w:w="1123" w:type="dxa"/>
-            <w:gridSpan w:val="2"/>
-          </w:tcPr>
-          <w:p>
-            <w:pPr>
-              <w:rPr>
-                <w:rFonts w:ascii="Comic Sans MS" w:hAnsi="Comic Sans MS"/>
-              </w:rPr>
-            </w:pPr>
-          </w:p>
-        </w:tc>
-        <w:tc>
-          <w:tcPr>
-            <w:tcW w:w="1182" w:type="dxa"/>
-            <w:gridSpan w:val="2"/>
-          </w:tcPr>
-          <w:p>
-            <w:pPr>
-              <w:rPr>
-                <w:rFonts w:ascii="Comic Sans MS" w:hAnsi="Comic Sans MS"/>
-              </w:rPr>
-            </w:pPr>
-          </w:p>
-        </w:tc>
-        <w:tc>
-          <w:tcPr>
-            <w:tcW w:w="1220" w:type="dxa"/>
-          </w:tcPr>
-          <w:p>
-            <w:pPr>
-              <w:rPr>
-                <w:rFonts w:ascii="Comic Sans MS" w:hAnsi="Comic Sans MS"/>
-              </w:rPr>
-            </w:pPr>
-          </w:p>
-        </w:tc>
-        <w:tc>
-          <w:tcPr>
-            <w:tcW w:w="242" w:type="dxa"/>
-          </w:tcPr>
-          <w:p>
-            <w:pPr>
-              <w:rPr>
-                <w:rFonts w:ascii="Comic Sans MS" w:hAnsi="Comic Sans MS"/>
-              </w:rPr>
-            </w:pPr>
-          </w:p>
-        </w:tc>
-        <w:tc>
-          <w:tcPr>
-            <w:tcW w:w="252" w:type="dxa"/>
-          </w:tcPr>
-          <w:p>
-            <w:pPr>
-              <w:rPr>
-                <w:rFonts w:ascii="Comic Sans MS" w:hAnsi="Comic Sans MS"/>
-              </w:rPr>
-            </w:pPr>
-          </w:p>
-        </w:tc>
-      </w:tr>
-      <w:tr>
-        <w:trPr>
-          <w:trHeight w:val="323"/>
-        </w:trPr>
-        <w:tc>
-          <w:tcPr>
-            <w:tcW w:w="1170" w:type="dxa"/>
-            <w:gridSpan w:val="2"/>
-          </w:tcPr>
-          <w:p>
-            <w:pPr>
-              <w:rPr>
-                <w:rFonts w:ascii="Comic Sans MS" w:hAnsi="Comic Sans MS"/>
-              </w:rPr>
-            </w:pPr>
-            <w:r>
-              <w:rPr>
-                <w:rFonts w:ascii="Comic Sans MS" w:hAnsi="Comic Sans MS"/>
-                <w:noProof/>
-              </w:rPr>
-              <w:pict>
-                <v:oval id="_x0000_s1047" style="position:absolute;margin-left:4.9pt;margin-top:7.75pt;width:36.95pt;height:31.8pt;z-index:251693056;mso-position-horizontal-relative:text;mso-position-vertical-relative:text" fillcolor="#4bacc6 [3208]" strokecolor="#f2f2f2 [3041]" strokeweight="3pt">
-                  <v:shadow on="t" type="perspective" color="#205867 [1608]" opacity=".5" offset="1pt" offset2="-1pt"/>
-                  <v:textbox>
-                    <w:txbxContent>
-                      <w:p>
-                        <w:pPr>
-                          <w:jc w:val="center"/>
-                        </w:pPr>
-                        <w:r>
-                          <w:t>3</w:t>
-                        </w:r>
-                      </w:p>
-                    </w:txbxContent>
-                  </v:textbox>
-                </v:oval>
-              </w:pict>
-            </w:r>
-          </w:p>
-          <w:p>
-            <w:pPr>
-              <w:rPr>
-                <w:rFonts w:ascii="Comic Sans MS" w:hAnsi="Comic Sans MS"/>
-              </w:rPr>
-            </w:pPr>
-          </w:p>
-          <w:p>
-            <w:pPr>
-              <w:rPr>
-                <w:rFonts w:ascii="Comic Sans MS" w:hAnsi="Comic Sans MS"/>
-              </w:rPr>
-            </w:pPr>
-          </w:p>
-        </w:tc>
-        <w:tc>
-          <w:tcPr>
-            <w:tcW w:w="1173" w:type="dxa"/>
-          </w:tcPr>
-          <w:p>
-            <w:pPr>
-              <w:rPr>
-                <w:rFonts w:ascii="Comic Sans MS" w:hAnsi="Comic Sans MS"/>
-              </w:rPr>
-            </w:pPr>
-          </w:p>
-        </w:tc>
-        <w:tc>
-          <w:tcPr>
-            <w:tcW w:w="1377" w:type="dxa"/>
-          </w:tcPr>
-          <w:p>
-            <w:pPr>
-              <w:rPr>
-                <w:rFonts w:ascii="Comic Sans MS" w:hAnsi="Comic Sans MS"/>
-              </w:rPr>
-            </w:pPr>
-          </w:p>
-        </w:tc>
-        <w:tc>
-          <w:tcPr>
-            <w:tcW w:w="1494" w:type="dxa"/>
-          </w:tcPr>
-          <w:p>
-            <w:pPr>
-              <w:rPr>
-                <w:rFonts w:ascii="Comic Sans MS" w:hAnsi="Comic Sans MS"/>
-              </w:rPr>
-            </w:pPr>
-          </w:p>
-        </w:tc>
-        <w:tc>
-          <w:tcPr>
-            <w:tcW w:w="1238" w:type="dxa"/>
-          </w:tcPr>
-          <w:p>
-            <w:pPr>
-              <w:rPr>
-                <w:rFonts w:ascii="Comic Sans MS" w:hAnsi="Comic Sans MS"/>
-              </w:rPr>
-            </w:pPr>
-          </w:p>
-        </w:tc>
-        <w:tc>
-          <w:tcPr>
-            <w:tcW w:w="1123" w:type="dxa"/>
-            <w:gridSpan w:val="2"/>
-          </w:tcPr>
-          <w:p>
-            <w:pPr>
-              <w:rPr>
-                <w:rFonts w:ascii="Comic Sans MS" w:hAnsi="Comic Sans MS"/>
-              </w:rPr>
-            </w:pPr>
-          </w:p>
-        </w:tc>
-        <w:tc>
-          <w:tcPr>
-            <w:tcW w:w="1182" w:type="dxa"/>
-            <w:gridSpan w:val="2"/>
-          </w:tcPr>
-          <w:p>
-            <w:pPr>
-              <w:rPr>
-                <w:rFonts w:ascii="Comic Sans MS" w:hAnsi="Comic Sans MS"/>
-              </w:rPr>
-            </w:pPr>
-          </w:p>
-        </w:tc>
-        <w:tc>
-          <w:tcPr>
-            <w:tcW w:w="1220" w:type="dxa"/>
-          </w:tcPr>
-          <w:p>
-            <w:pPr>
-              <w:rPr>
-                <w:rFonts w:ascii="Comic Sans MS" w:hAnsi="Comic Sans MS"/>
-              </w:rPr>
-            </w:pPr>
-          </w:p>
-        </w:tc>
-        <w:tc>
-          <w:tcPr>
-            <w:tcW w:w="242" w:type="dxa"/>
-          </w:tcPr>
-          <w:p>
-            <w:pPr>
-              <w:rPr>
-                <w:rFonts w:ascii="Comic Sans MS" w:hAnsi="Comic Sans MS"/>
-              </w:rPr>
-            </w:pPr>
-          </w:p>
-        </w:tc>
-        <w:tc>
-          <w:tcPr>
-            <w:tcW w:w="252" w:type="dxa"/>
-          </w:tcPr>
-          <w:p>
-            <w:pPr>
-              <w:rPr>
-                <w:rFonts w:ascii="Comic Sans MS" w:hAnsi="Comic Sans MS"/>
-              </w:rPr>
-            </w:pPr>
-          </w:p>
-        </w:tc>
-      </w:tr>
-      <w:tr>
-        <w:trPr>
-          <w:trHeight w:val="309"/>
-        </w:trPr>
-        <w:tc>
-          <w:tcPr>
-            <w:tcW w:w="1170" w:type="dxa"/>
-            <w:gridSpan w:val="2"/>
-          </w:tcPr>
-          <w:p>
-            <w:pPr>
-              <w:rPr>
-                <w:rFonts w:ascii="Comic Sans MS" w:hAnsi="Comic Sans MS"/>
-              </w:rPr>
-            </w:pPr>
-            <w:r>
-              <w:rPr>
-                <w:rFonts w:ascii="Comic Sans MS" w:hAnsi="Comic Sans MS"/>
-                <w:noProof/>
-              </w:rPr>
-              <w:pict>
-                <v:oval id="_x0000_s1048" style="position:absolute;margin-left:4.9pt;margin-top:5.5pt;width:36.95pt;height:31.8pt;z-index:251694080;mso-position-horizontal-relative:text;mso-position-vertical-relative:text" fillcolor="#4bacc6 [3208]" strokecolor="#f2f2f2 [3041]" strokeweight="3pt">
-                  <v:shadow on="t" type="perspective" color="#205867 [1608]" opacity=".5" offset="1pt" offset2="-1pt"/>
-                  <v:textbox>
-                    <w:txbxContent>
-                      <w:p>
-                        <w:pPr>
-                          <w:jc w:val="center"/>
-                        </w:pPr>
-                        <w:r>
-                          <w:t>2</w:t>
-                        </w:r>
-                      </w:p>
-                    </w:txbxContent>
-                  </v:textbox>
-                </v:oval>
-              </w:pict>
-            </w:r>
-          </w:p>
-          <w:p>
-            <w:pPr>
-              <w:rPr>
-                <w:rFonts w:ascii="Comic Sans MS" w:hAnsi="Comic Sans MS"/>
-              </w:rPr>
-            </w:pPr>
-          </w:p>
-          <w:p>
-            <w:pPr>
-              <w:rPr>
-                <w:rFonts w:ascii="Comic Sans MS" w:hAnsi="Comic Sans MS"/>
-              </w:rPr>
-            </w:pPr>
-          </w:p>
-        </w:tc>
-        <w:tc>
-          <w:tcPr>
-            <w:tcW w:w="1173" w:type="dxa"/>
-          </w:tcPr>
-          <w:p>
-            <w:pPr>
-              <w:rPr>
-                <w:rFonts w:ascii="Comic Sans MS" w:hAnsi="Comic Sans MS"/>
-              </w:rPr>
-            </w:pPr>
-          </w:p>
-        </w:tc>
-        <w:tc>
-          <w:tcPr>
-            <w:tcW w:w="1377" w:type="dxa"/>
-          </w:tcPr>
-          <w:p>
-            <w:pPr>
-              <w:rPr>
-                <w:rFonts w:ascii="Comic Sans MS" w:hAnsi="Comic Sans MS"/>
-              </w:rPr>
-            </w:pPr>
-          </w:p>
-        </w:tc>
-        <w:tc>
-          <w:tcPr>
-            <w:tcW w:w="1494" w:type="dxa"/>
-          </w:tcPr>
-          <w:p>
-            <w:pPr>
-              <w:rPr>
-                <w:rFonts w:ascii="Comic Sans MS" w:hAnsi="Comic Sans MS"/>
-              </w:rPr>
-            </w:pPr>
-          </w:p>
-        </w:tc>
-        <w:tc>
-          <w:tcPr>
-            <w:tcW w:w="1238" w:type="dxa"/>
-          </w:tcPr>
-          <w:p>
-            <w:pPr>
-              <w:rPr>
-                <w:rFonts w:ascii="Comic Sans MS" w:hAnsi="Comic Sans MS"/>
-              </w:rPr>
-            </w:pPr>
-          </w:p>
-        </w:tc>
-        <w:tc>
-          <w:tcPr>
-            <w:tcW w:w="1123" w:type="dxa"/>
-            <w:gridSpan w:val="2"/>
-          </w:tcPr>
-          <w:p>
-            <w:pPr>
-              <w:rPr>
-                <w:rFonts w:ascii="Comic Sans MS" w:hAnsi="Comic Sans MS"/>
-              </w:rPr>
-            </w:pPr>
-          </w:p>
-        </w:tc>
-        <w:tc>
-          <w:tcPr>
-            <w:tcW w:w="1182" w:type="dxa"/>
-            <w:gridSpan w:val="2"/>
-          </w:tcPr>
-          <w:p>
-            <w:pPr>
-              <w:rPr>
-                <w:rFonts w:ascii="Comic Sans MS" w:hAnsi="Comic Sans MS"/>
-              </w:rPr>
-            </w:pPr>
-          </w:p>
-        </w:tc>
-        <w:tc>
-          <w:tcPr>
-            <w:tcW w:w="1220" w:type="dxa"/>
-          </w:tcPr>
-          <w:p>
-            <w:pPr>
-              <w:rPr>
-                <w:rFonts w:ascii="Comic Sans MS" w:hAnsi="Comic Sans MS"/>
-              </w:rPr>
-            </w:pPr>
-          </w:p>
-        </w:tc>
-        <w:tc>
-          <w:tcPr>
-            <w:tcW w:w="242" w:type="dxa"/>
-          </w:tcPr>
-          <w:p>
-            <w:pPr>
-              <w:rPr>
-                <w:rFonts w:ascii="Comic Sans MS" w:hAnsi="Comic Sans MS"/>
-              </w:rPr>
-            </w:pPr>
-          </w:p>
-        </w:tc>
-        <w:tc>
-          <w:tcPr>
-            <w:tcW w:w="252" w:type="dxa"/>
-          </w:tcPr>
-          <w:p>
-            <w:pPr>
-              <w:rPr>
-                <w:rFonts w:ascii="Comic Sans MS" w:hAnsi="Comic Sans MS"/>
-              </w:rPr>
-            </w:pPr>
-          </w:p>
-        </w:tc>
-      </w:tr>
-      <w:tr>
-        <w:trPr>
-          <w:trHeight w:val="309"/>
-        </w:trPr>
-        <w:tc>
-          <w:tcPr>
-            <w:tcW w:w="1170" w:type="dxa"/>
-            <w:gridSpan w:val="2"/>
-          </w:tcPr>
-          <w:p>
-            <w:pPr>
-              <w:rPr>
-                <w:rFonts w:ascii="Comic Sans MS" w:hAnsi="Comic Sans MS"/>
-              </w:rPr>
-            </w:pPr>
-            <w:r>
-              <w:rPr>
-                <w:rFonts w:ascii="Comic Sans MS" w:hAnsi="Comic Sans MS"/>
-                <w:noProof/>
-              </w:rPr>
-              <w:pict>
-                <v:oval id="_x0000_s1049" style="position:absolute;margin-left:1.3pt;margin-top:5.1pt;width:36.95pt;height:31.8pt;z-index:251695104;mso-position-horizontal-relative:text;mso-position-vertical-relative:text" fillcolor="#4bacc6 [3208]" strokecolor="#f2f2f2 [3041]" strokeweight="3pt">
-                  <v:shadow on="t" type="perspective" color="#205867 [1608]" opacity=".5" offset="1pt" offset2="-1pt"/>
-                  <v:textbox>
-                    <w:txbxContent>
-                      <w:p>
-                        <w:pPr>
-                          <w:jc w:val="center"/>
-                        </w:pPr>
-                        <w:r>
-                          <w:t>1a</w:t>
-                        </w:r>
-                      </w:p>
-                    </w:txbxContent>
-                  </v:textbox>
-                </v:oval>
-              </w:pict>
-            </w:r>
-          </w:p>
-          <w:p>
-            <w:pPr>
-              <w:rPr>
-                <w:rFonts w:ascii="Comic Sans MS" w:hAnsi="Comic Sans MS"/>
-              </w:rPr>
-            </w:pPr>
-          </w:p>
-          <w:p>
-            <w:pPr>
-              <w:rPr>
-                <w:rFonts w:ascii="Comic Sans MS" w:hAnsi="Comic Sans MS"/>
-              </w:rPr>
-            </w:pPr>
-          </w:p>
-        </w:tc>
-        <w:tc>
-          <w:tcPr>
-            <w:tcW w:w="1173" w:type="dxa"/>
-          </w:tcPr>
-          <w:p>
-            <w:pPr>
-              <w:rPr>
-                <w:rFonts w:ascii="Comic Sans MS" w:hAnsi="Comic Sans MS"/>
-              </w:rPr>
-            </w:pPr>
-          </w:p>
-        </w:tc>
-        <w:tc>
-          <w:tcPr>
-            <w:tcW w:w="1377" w:type="dxa"/>
-          </w:tcPr>
-          <w:p>
-            <w:pPr>
-              <w:rPr>
-                <w:rFonts w:ascii="Comic Sans MS" w:hAnsi="Comic Sans MS"/>
-              </w:rPr>
-            </w:pPr>
-          </w:p>
-        </w:tc>
-        <w:tc>
-          <w:tcPr>
-            <w:tcW w:w="1494" w:type="dxa"/>
-          </w:tcPr>
-          <w:p>
-            <w:pPr>
-              <w:rPr>
-                <w:rFonts w:ascii="Comic Sans MS" w:hAnsi="Comic Sans MS"/>
-              </w:rPr>
-            </w:pPr>
-          </w:p>
-        </w:tc>
-        <w:tc>
-          <w:tcPr>
-            <w:tcW w:w="1238" w:type="dxa"/>
-          </w:tcPr>
-          <w:p>
-            <w:pPr>
-              <w:rPr>
-                <w:rFonts w:ascii="Comic Sans MS" w:hAnsi="Comic Sans MS"/>
-              </w:rPr>
-            </w:pPr>
-          </w:p>
-        </w:tc>
-        <w:tc>
-          <w:tcPr>
-            <w:tcW w:w="1123" w:type="dxa"/>
-            <w:gridSpan w:val="2"/>
-          </w:tcPr>
-          <w:p>
-            <w:pPr>
-              <w:rPr>
-                <w:rFonts w:ascii="Comic Sans MS" w:hAnsi="Comic Sans MS"/>
-              </w:rPr>
-            </w:pPr>
-          </w:p>
-        </w:tc>
-        <w:tc>
-          <w:tcPr>
-            <w:tcW w:w="1182" w:type="dxa"/>
-            <w:gridSpan w:val="2"/>
-          </w:tcPr>
-          <w:p>
-            <w:pPr>
-              <w:rPr>
-                <w:rFonts w:ascii="Comic Sans MS" w:hAnsi="Comic Sans MS"/>
-              </w:rPr>
-            </w:pPr>
-          </w:p>
-        </w:tc>
-        <w:tc>
-          <w:tcPr>
-            <w:tcW w:w="1220" w:type="dxa"/>
-          </w:tcPr>
-          <w:p>
-            <w:pPr>
-              <w:rPr>
-                <w:rFonts w:ascii="Comic Sans MS" w:hAnsi="Comic Sans MS"/>
-              </w:rPr>
-            </w:pPr>
-          </w:p>
-        </w:tc>
-        <w:tc>
-          <w:tcPr>
-            <w:tcW w:w="242" w:type="dxa"/>
-          </w:tcPr>
-          <w:p>
-            <w:pPr>
-              <w:rPr>
-                <w:rFonts w:ascii="Comic Sans MS" w:hAnsi="Comic Sans MS"/>
-              </w:rPr>
-            </w:pPr>
-          </w:p>
-        </w:tc>
-        <w:tc>
-          <w:tcPr>
-            <w:tcW w:w="252" w:type="dxa"/>
-          </w:tcPr>
-          <w:p>
-            <w:pPr>
-              <w:rPr>
-                <w:rFonts w:ascii="Comic Sans MS" w:hAnsi="Comic Sans MS"/>
-              </w:rPr>
-            </w:pPr>
-          </w:p>
-        </w:tc>
-      </w:tr>
-      <w:tr>
-        <w:trPr>
-          <w:trHeight w:val="323"/>
-        </w:trPr>
-        <w:tc>
-          <w:tcPr>
-            <w:tcW w:w="1170" w:type="dxa"/>
-            <w:gridSpan w:val="2"/>
-          </w:tcPr>
-          <w:p>
-            <w:pPr>
-              <w:rPr>
-                <w:rFonts w:ascii="Comic Sans MS" w:hAnsi="Comic Sans MS"/>
-              </w:rPr>
-            </w:pPr>
-            <w:r>
-              <w:rPr>
-                <w:rFonts w:ascii="Comic Sans MS" w:hAnsi="Comic Sans MS"/>
-                <w:noProof/>
-              </w:rPr>
-              <w:pict>
-                <v:oval id="_x0000_s1050" style="position:absolute;margin-left:1.3pt;margin-top:7.3pt;width:36.95pt;height:31.8pt;z-index:251696128;mso-position-horizontal-relative:text;mso-position-vertical-relative:text" fillcolor="#4bacc6 [3208]" strokecolor="#f2f2f2 [3041]" strokeweight="3pt">
-                  <v:shadow on="t" type="perspective" color="#205867 [1608]" opacity=".5" offset="1pt" offset2="-1pt"/>
-                  <v:textbox>
-                    <w:txbxContent>
-                      <w:p>
-                        <w:pPr>
-                          <w:jc w:val="center"/>
-                        </w:pPr>
-                        <w:r>
-                          <w:t>1b</w:t>
-                        </w:r>
-                      </w:p>
-                    </w:txbxContent>
-                  </v:textbox>
-                </v:oval>
-              </w:pict>
-            </w:r>
-          </w:p>
-          <w:p>
-            <w:pPr>
-              <w:rPr>
-                <w:rFonts w:ascii="Comic Sans MS" w:hAnsi="Comic Sans MS"/>
-              </w:rPr>
-            </w:pPr>
-          </w:p>
-          <w:p>
-            <w:pPr>
-              <w:rPr>
-                <w:rFonts w:ascii="Comic Sans MS" w:hAnsi="Comic Sans MS"/>
-              </w:rPr>
-            </w:pPr>
-          </w:p>
-        </w:tc>
-        <w:tc>
-          <w:tcPr>
-            <w:tcW w:w="1173" w:type="dxa"/>
-          </w:tcPr>
-          <w:p>
-            <w:pPr>
-              <w:rPr>
-                <w:rFonts w:ascii="Comic Sans MS" w:hAnsi="Comic Sans MS"/>
-              </w:rPr>
-            </w:pPr>
-          </w:p>
-        </w:tc>
-        <w:tc>
-          <w:tcPr>
-            <w:tcW w:w="1377" w:type="dxa"/>
-          </w:tcPr>
-          <w:p>
-            <w:pPr>
-              <w:rPr>
-                <w:rFonts w:ascii="Comic Sans MS" w:hAnsi="Comic Sans MS"/>
-              </w:rPr>
-            </w:pPr>
-          </w:p>
-        </w:tc>
-        <w:tc>
-          <w:tcPr>
-            <w:tcW w:w="1494" w:type="dxa"/>
-          </w:tcPr>
-          <w:p>
-            <w:pPr>
-              <w:rPr>
-                <w:rFonts w:ascii="Comic Sans MS" w:hAnsi="Comic Sans MS"/>
-              </w:rPr>
-            </w:pPr>
-          </w:p>
-        </w:tc>
-        <w:tc>
-          <w:tcPr>
-            <w:tcW w:w="1238" w:type="dxa"/>
-          </w:tcPr>
-          <w:p>
-            <w:pPr>
-              <w:rPr>
-                <w:rFonts w:ascii="Comic Sans MS" w:hAnsi="Comic Sans MS"/>
-              </w:rPr>
-            </w:pPr>
-          </w:p>
-        </w:tc>
-        <w:tc>
-          <w:tcPr>
-            <w:tcW w:w="1123" w:type="dxa"/>
-            <w:gridSpan w:val="2"/>
-          </w:tcPr>
-          <w:p>
-            <w:pPr>
-              <w:rPr>
-                <w:rFonts w:ascii="Comic Sans MS" w:hAnsi="Comic Sans MS"/>
-              </w:rPr>
-            </w:pPr>
-          </w:p>
-        </w:tc>
-        <w:tc>
-          <w:tcPr>
-            <w:tcW w:w="1182" w:type="dxa"/>
-            <w:gridSpan w:val="2"/>
-          </w:tcPr>
-          <w:p>
-            <w:pPr>
-              <w:rPr>
-                <w:rFonts w:ascii="Comic Sans MS" w:hAnsi="Comic Sans MS"/>
-              </w:rPr>
-            </w:pPr>
-          </w:p>
-        </w:tc>
-        <w:tc>
-          <w:tcPr>
-            <w:tcW w:w="1220" w:type="dxa"/>
-          </w:tcPr>
-          <w:p>
-            <w:pPr>
-              <w:rPr>
-                <w:rFonts w:ascii="Comic Sans MS" w:hAnsi="Comic Sans MS"/>
-              </w:rPr>
-            </w:pPr>
-          </w:p>
-        </w:tc>
-        <w:tc>
-          <w:tcPr>
-            <w:tcW w:w="242" w:type="dxa"/>
-          </w:tcPr>
-          <w:p>
-            <w:pPr>
-              <w:rPr>
-                <w:rFonts w:ascii="Comic Sans MS" w:hAnsi="Comic Sans MS"/>
-              </w:rPr>
-            </w:pPr>
-          </w:p>
-        </w:tc>
-        <w:tc>
-          <w:tcPr>
-            <w:tcW w:w="252" w:type="dxa"/>
-          </w:tcPr>
-          <w:p>
-            <w:pPr>
-              <w:rPr>
-                <w:rFonts w:ascii="Comic Sans MS" w:hAnsi="Comic Sans MS"/>
-              </w:rPr>
-            </w:pPr>
-          </w:p>
-        </w:tc>
-      </w:tr>
-      <w:tr>
-        <w:tblPrEx>
-          <w:tblBorders>
-            <w:top w:val="single" w:sz="4" w:space="0" w:color="auto"/>
-            <w:left w:val="single" w:sz="4" w:space="0" w:color="auto"/>
-            <w:bottom w:val="single" w:sz="4" w:space="0" w:color="auto"/>
-            <w:right w:val="single" w:sz="4" w:space="0" w:color="auto"/>
-            <w:insideH w:val="single" w:sz="4" w:space="0" w:color="auto"/>
-            <w:insideV w:val="single" w:sz="4" w:space="0" w:color="auto"/>
-          </w:tblBorders>
-          <w:tblCellMar>
-            <w:left w:w="70" w:type="dxa"/>
-            <w:right w:w="70" w:type="dxa"/>
-          </w:tblCellMar>
-          <w:tblLook w:val="0000"/>
-        </w:tblPrEx>
-        <w:trPr>
-          <w:trHeight w:val="610"/>
-        </w:trPr>
-        <w:tc>
-          <w:tcPr>
-            <w:tcW w:w="1164" w:type="dxa"/>
-          </w:tcPr>
-          <w:p>
-            <w:pPr>
-              <w:ind w:left="862"/>
-              <w:rPr>
-                <w:rFonts w:ascii="Comic Sans MS" w:hAnsi="Comic Sans MS"/>
-              </w:rPr>
-            </w:pPr>
-            <w:r>
-              <w:rPr>
-                <w:rFonts w:ascii="Comic Sans MS" w:hAnsi="Comic Sans MS"/>
-                <w:noProof/>
-              </w:rPr>
-              <w:pict>
-                <v:oval id="_x0000_s1051" style="position:absolute;left:0;text-align:left;margin-left:3.2pt;margin-top:8.15pt;width:36.95pt;height:31.8pt;z-index:251697152;mso-position-horizontal-relative:text;mso-position-vertical-relative:text" fillcolor="#4bacc6 [3208]" strokecolor="#f2f2f2 [3041]" strokeweight="3pt">
-                  <v:shadow on="t" type="perspective" color="#205867 [1608]" opacity=".5" offset="1pt" offset2="-1pt"/>
-                  <v:textbox>
-                    <w:txbxContent>
-                      <w:p>
-                        <w:pPr>
-                          <w:jc w:val="center"/>
-                        </w:pPr>
-                        <w:r>
-                          <w:t>1c</w:t>
-                        </w:r>
-                      </w:p>
-                    </w:txbxContent>
-                  </v:textbox>
-                </v:oval>
-              </w:pict>
-            </w:r>
-            <w:r>
-              <w:rPr>
-                <w:rFonts w:ascii="Comic Sans MS" w:hAnsi="Comic Sans MS"/>
-              </w:rPr>
-              <w:br w:type="page"/>
-            </w:r>
-          </w:p>
-          <w:p>
-            <w:pPr>
-              <w:ind w:left="862"/>
-              <w:rPr>
-                <w:rFonts w:ascii="Comic Sans MS" w:hAnsi="Comic Sans MS"/>
-              </w:rPr>
-            </w:pPr>
-          </w:p>
-          <w:p>
-            <w:pPr>
-              <w:ind w:left="862"/>
-              <w:rPr>
-                <w:rFonts w:ascii="Comic Sans MS" w:hAnsi="Comic Sans MS"/>
-              </w:rPr>
-            </w:pPr>
-          </w:p>
-        </w:tc>
-        <w:tc>
-          <w:tcPr>
-            <w:tcW w:w="1179" w:type="dxa"/>
-            <w:gridSpan w:val="2"/>
-          </w:tcPr>
-          <w:p>
-            <w:pPr>
-              <w:rPr>
-                <w:rFonts w:ascii="Comic Sans MS" w:hAnsi="Comic Sans MS"/>
-              </w:rPr>
-            </w:pPr>
-          </w:p>
-        </w:tc>
-        <w:tc>
-          <w:tcPr>
-            <w:tcW w:w="1377" w:type="dxa"/>
-          </w:tcPr>
-          <w:p>
-            <w:pPr>
-              <w:rPr>
-                <w:rFonts w:ascii="Comic Sans MS" w:hAnsi="Comic Sans MS"/>
-              </w:rPr>
-            </w:pPr>
-          </w:p>
-        </w:tc>
-        <w:tc>
-          <w:tcPr>
-            <w:tcW w:w="1494" w:type="dxa"/>
-          </w:tcPr>
-          <w:p>
-            <w:pPr>
-              <w:rPr>
-                <w:rFonts w:ascii="Comic Sans MS" w:hAnsi="Comic Sans MS"/>
-              </w:rPr>
-            </w:pPr>
-          </w:p>
-        </w:tc>
-        <w:tc>
-          <w:tcPr>
-            <w:tcW w:w="1245" w:type="dxa"/>
-            <w:gridSpan w:val="2"/>
-          </w:tcPr>
-          <w:p>
-            <w:pPr>
-              <w:rPr>
-                <w:rFonts w:ascii="Comic Sans MS" w:hAnsi="Comic Sans MS"/>
-              </w:rPr>
-            </w:pPr>
-          </w:p>
-        </w:tc>
-        <w:tc>
-          <w:tcPr>
-            <w:tcW w:w="1116" w:type="dxa"/>
-          </w:tcPr>
-          <w:p>
-            <w:pPr>
-              <w:rPr>
-                <w:rFonts w:ascii="Comic Sans MS" w:hAnsi="Comic Sans MS"/>
-              </w:rPr>
-            </w:pPr>
-          </w:p>
-        </w:tc>
-        <w:tc>
-          <w:tcPr>
-            <w:tcW w:w="1167" w:type="dxa"/>
-          </w:tcPr>
-          <w:p>
-            <w:pPr>
-              <w:rPr>
-                <w:rFonts w:ascii="Comic Sans MS" w:hAnsi="Comic Sans MS"/>
-              </w:rPr>
-            </w:pPr>
-          </w:p>
-        </w:tc>
-        <w:tc>
-          <w:tcPr>
-            <w:tcW w:w="1235" w:type="dxa"/>
-            <w:gridSpan w:val="2"/>
-          </w:tcPr>
-          <w:p>
-            <w:pPr>
-              <w:rPr>
-                <w:rFonts w:ascii="Comic Sans MS" w:hAnsi="Comic Sans MS"/>
-              </w:rPr>
-            </w:pPr>
-          </w:p>
-        </w:tc>
-        <w:tc>
-          <w:tcPr>
-            <w:tcW w:w="246" w:type="dxa"/>
-          </w:tcPr>
-          <w:p>
-            <w:pPr>
-              <w:rPr>
-                <w:rFonts w:ascii="Comic Sans MS" w:hAnsi="Comic Sans MS"/>
-              </w:rPr>
-            </w:pPr>
-          </w:p>
-        </w:tc>
-        <w:tc>
-          <w:tcPr>
-            <w:tcW w:w="248" w:type="dxa"/>
-          </w:tcPr>
-          <w:p>
-            <w:pPr>
-              <w:rPr>
-                <w:rFonts w:ascii="Comic Sans MS" w:hAnsi="Comic Sans MS"/>
-              </w:rPr>
-            </w:pPr>
-          </w:p>
-        </w:tc>
-      </w:tr>
-    </w:tbl>
-    <w:p>
-      <w:pPr>
-        <w:rPr>
-          <w:rFonts w:ascii="Comic Sans MS" w:hAnsi="Comic Sans MS"/>
-        </w:rPr>
-      </w:pPr>
-    </w:p>
-    <w:p>
-      <w:pPr>
-        <w:rPr>
-          <w:rFonts w:ascii="Comic Sans MS" w:hAnsi="Comic Sans MS"/>
-        </w:rPr>
-      </w:pPr>
-      <w:r>
-        <w:rPr>
-          <w:rFonts w:ascii="Comic Sans MS" w:hAnsi="Comic Sans MS"/>
-        </w:rPr>
-        <w:br w:type="page"/>
-      </w:r>
-    </w:p>
-    <w:p>
-      <w:pPr>
-        <w:rPr>
-          <w:rFonts w:ascii="Comic Sans MS" w:hAnsi="Comic Sans MS"/>
-        </w:rPr>
-      </w:pPr>
-      <w:r>
-        <w:rPr>
-          <w:rFonts w:ascii="Comic Sans MS" w:hAnsi="Comic Sans MS"/>
+          <w:vertAlign w:val="superscript"/>
+        </w:rPr>
+      </w:pPr>
+    </w:p>
+    <w:p>
+      <w:pPr>
+        <w:jc w:val="center"/>
+        <w:rPr>
+          <w:rFonts w:ascii="Comic Sans MS" w:hAnsi="Comic Sans MS"/>
+          <w:b/>
+          <w:sz w:val="36"/>
+          <w:szCs w:val="36"/>
+          <w:vertAlign w:val="superscript"/>
+        </w:rPr>
+      </w:pPr>
+      <w:r>
+        <w:rPr>
+          <w:rFonts w:ascii="Comic Sans MS" w:hAnsi="Comic Sans MS"/>
+          <w:b/>
+          <w:sz w:val="36"/>
+          <w:szCs w:val="36"/>
+          <w:vertAlign w:val="superscript"/>
+        </w:rPr>
+        <w:t>Glosario de palabras:</w:t>
+      </w:r>
+    </w:p>
+    <w:p>
+      <w:pPr>
+        <w:rPr>
+          <w:rFonts w:ascii="Comic Sans MS" w:hAnsi="Comic Sans MS"/>
+          <w:b/>
+          <w:sz w:val="36"/>
+          <w:szCs w:val="36"/>
+          <w:vertAlign w:val="superscript"/>
+        </w:rPr>
+      </w:pPr>
+      <w:r>
+        <w:rPr>
+          <w:rFonts w:ascii="Comic Sans MS" w:hAnsi="Comic Sans MS"/>
+          <w:b/>
+          <w:sz w:val="36"/>
+          <w:szCs w:val="36"/>
+          <w:vertAlign w:val="superscript"/>
+        </w:rPr>
+        <w:t>Urbe:</w:t>
+      </w:r>
+      <w:r>
+        <w:rPr>
+          <w:rFonts w:ascii="Arial" w:hAnsi="Arial" w:cs="Arial"/>
+          <w:color w:val="222222"/>
+          <w:shd w:val="clear" w:color="auto" w:fill="FFFFFF"/>
+        </w:rPr>
+        <w:t xml:space="preserve"> </w:t>
+      </w:r>
+      <w:r>
+        <w:rPr>
+          <w:rFonts w:ascii="Comic Sans MS" w:hAnsi="Comic Sans MS"/>
+          <w:sz w:val="36"/>
+          <w:szCs w:val="36"/>
+          <w:vertAlign w:val="superscript"/>
+        </w:rPr>
+        <w:t>Ciudad, especialmente la que tiene un gran número de habitantes.</w:t>
+      </w:r>
+    </w:p>
+    <w:p>
+      <w:pPr>
+        <w:rPr>
+          <w:rFonts w:ascii="Comic Sans MS" w:hAnsi="Comic Sans MS"/>
+          <w:sz w:val="36"/>
+          <w:szCs w:val="36"/>
+          <w:vertAlign w:val="superscript"/>
+        </w:rPr>
+      </w:pPr>
+      <w:r>
+        <w:rPr>
+          <w:rFonts w:ascii="Comic Sans MS" w:hAnsi="Comic Sans MS"/>
+          <w:b/>
+          <w:sz w:val="36"/>
+          <w:szCs w:val="36"/>
+          <w:vertAlign w:val="superscript"/>
+        </w:rPr>
+        <w:t>Minino:</w:t>
+      </w:r>
+      <w:r>
+        <w:rPr>
+          <w:rFonts w:ascii="Arial" w:hAnsi="Arial" w:cs="Arial"/>
+          <w:i/>
+          <w:iCs/>
+          <w:color w:val="222222"/>
+          <w:shd w:val="clear" w:color="auto" w:fill="FFFFFF"/>
+        </w:rPr>
+        <w:t xml:space="preserve"> </w:t>
+      </w:r>
+      <w:r>
+        <w:rPr>
+          <w:rFonts w:ascii="Comic Sans MS" w:hAnsi="Comic Sans MS"/>
+          <w:i/>
+          <w:iCs/>
+          <w:sz w:val="36"/>
+          <w:szCs w:val="36"/>
+          <w:vertAlign w:val="superscript"/>
+        </w:rPr>
+        <w:t xml:space="preserve">Sinónimo </w:t>
+      </w:r>
+      <w:r>
+        <w:rPr>
+          <w:rFonts w:ascii="Comic Sans MS" w:hAnsi="Comic Sans MS"/>
+          <w:sz w:val="36"/>
+          <w:szCs w:val="36"/>
+          <w:vertAlign w:val="superscript"/>
+        </w:rPr>
+        <w:t>de gato, es lo mismo decir gato o minino.</w:t>
+      </w:r>
+    </w:p>
+    <w:p>
+      <w:pPr>
+        <w:rPr>
+          <w:rFonts w:ascii="Comic Sans MS" w:hAnsi="Comic Sans MS"/>
+          <w:b/>
+          <w:sz w:val="36"/>
+          <w:szCs w:val="36"/>
+          <w:vertAlign w:val="superscript"/>
+        </w:rPr>
+      </w:pPr>
+      <w:r>
+        <w:rPr>
+          <w:rFonts w:ascii="Comic Sans MS" w:hAnsi="Comic Sans MS"/>
+          <w:b/>
+          <w:sz w:val="36"/>
+          <w:szCs w:val="36"/>
+          <w:vertAlign w:val="superscript"/>
+        </w:rPr>
+        <w:t>Atosigar</w:t>
+      </w:r>
+      <w:r>
+        <w:rPr>
+          <w:rFonts w:ascii="Comic Sans MS" w:hAnsi="Comic Sans MS"/>
+          <w:b/>
+          <w:sz w:val="36"/>
+          <w:szCs w:val="36"/>
+          <w:vertAlign w:val="superscript"/>
+        </w:rPr>
+        <w:t>:</w:t>
+      </w:r>
+      <w:r>
+        <w:rPr>
+          <w:rFonts w:ascii="Comic Sans MS" w:hAnsi="Comic Sans MS"/>
+          <w:b/>
+          <w:sz w:val="36"/>
+          <w:szCs w:val="36"/>
+          <w:vertAlign w:val="superscript"/>
+        </w:rPr>
+        <w:t xml:space="preserve"> </w:t>
+      </w:r>
+      <w:r>
+        <w:rPr>
+          <w:rFonts w:ascii="Comic Sans MS" w:hAnsi="Comic Sans MS"/>
+          <w:sz w:val="36"/>
+          <w:szCs w:val="36"/>
+          <w:vertAlign w:val="superscript"/>
+        </w:rPr>
+        <w:t>Inquietar o causar agobio con exigencias o preocupaciones</w:t>
+      </w:r>
+    </w:p>
+    <w:p>
+      <w:pPr>
+        <w:rPr>
+          <w:rFonts w:ascii="Comic Sans MS" w:hAnsi="Comic Sans MS"/>
+          <w:b/>
+          <w:sz w:val="36"/>
+          <w:szCs w:val="36"/>
+          <w:vertAlign w:val="superscript"/>
+        </w:rPr>
+      </w:pPr>
+      <w:r>
+        <w:rPr>
+          <w:rFonts w:ascii="Comic Sans MS" w:hAnsi="Comic Sans MS"/>
+          <w:b/>
+          <w:sz w:val="36"/>
+          <w:szCs w:val="36"/>
+          <w:vertAlign w:val="superscript"/>
+        </w:rPr>
+        <w:t>Perturbar</w:t>
+      </w:r>
+      <w:r>
+        <w:rPr>
+          <w:rFonts w:ascii="Comic Sans MS" w:hAnsi="Comic Sans MS"/>
+          <w:b/>
+          <w:sz w:val="36"/>
+          <w:szCs w:val="36"/>
+          <w:vertAlign w:val="superscript"/>
+        </w:rPr>
+        <w:t>:</w:t>
+      </w:r>
+      <w:r>
+        <w:rPr>
+          <w:rFonts w:ascii="Comic Sans MS" w:hAnsi="Comic Sans MS"/>
+          <w:b/>
+          <w:sz w:val="36"/>
+          <w:szCs w:val="36"/>
+          <w:vertAlign w:val="superscript"/>
+        </w:rPr>
+        <w:t xml:space="preserve"> </w:t>
+      </w:r>
+      <w:r>
+        <w:rPr>
+          <w:rFonts w:ascii="Comic Sans MS" w:hAnsi="Comic Sans MS"/>
+          <w:sz w:val="36"/>
+          <w:szCs w:val="36"/>
+          <w:vertAlign w:val="superscript"/>
+        </w:rPr>
+        <w:t>Quitar la paz o tranquilidad a alguien</w:t>
+      </w:r>
+      <w:r>
+        <w:rPr>
+          <w:rFonts w:ascii="Comic Sans MS" w:hAnsi="Comic Sans MS"/>
+          <w:sz w:val="36"/>
+          <w:szCs w:val="36"/>
+          <w:vertAlign w:val="superscript"/>
+        </w:rPr>
+        <w:t>.</w:t>
+      </w:r>
+    </w:p>
+    <w:p>
+      <w:pPr>
+        <w:rPr>
+          <w:rFonts w:ascii="Comic Sans MS" w:hAnsi="Comic Sans MS"/>
+          <w:sz w:val="36"/>
+          <w:szCs w:val="36"/>
+          <w:vertAlign w:val="superscript"/>
+        </w:rPr>
+      </w:pPr>
+      <w:r>
+        <w:rPr>
+          <w:rFonts w:ascii="Comic Sans MS" w:hAnsi="Comic Sans MS"/>
+          <w:b/>
+          <w:sz w:val="36"/>
+          <w:szCs w:val="36"/>
+          <w:vertAlign w:val="superscript"/>
+        </w:rPr>
+        <w:t>Madriguera:</w:t>
+      </w:r>
+      <w:r>
+        <w:rPr>
+          <w:rFonts w:ascii="Comic Sans MS" w:hAnsi="Comic Sans MS"/>
+          <w:b/>
+          <w:sz w:val="36"/>
+          <w:szCs w:val="36"/>
+          <w:vertAlign w:val="superscript"/>
+        </w:rPr>
+        <w:t xml:space="preserve"> </w:t>
+      </w:r>
+      <w:r>
+        <w:rPr>
+          <w:rFonts w:ascii="Comic Sans MS" w:hAnsi="Comic Sans MS"/>
+          <w:sz w:val="36"/>
+          <w:szCs w:val="36"/>
+          <w:vertAlign w:val="superscript"/>
+        </w:rPr>
+        <w:t>Cuevecilla donde habitan ciertos animales</w:t>
+      </w:r>
+    </w:p>
+    <w:p>
+      <w:pPr>
+        <w:rPr>
+          <w:rFonts w:ascii="Comic Sans MS" w:hAnsi="Comic Sans MS"/>
+          <w:b/>
+          <w:sz w:val="36"/>
+          <w:szCs w:val="36"/>
+          <w:vertAlign w:val="superscript"/>
+        </w:rPr>
+      </w:pPr>
+      <w:r>
+        <w:rPr>
+          <w:rFonts w:ascii="Comic Sans MS" w:hAnsi="Comic Sans MS"/>
+          <w:b/>
+          <w:sz w:val="36"/>
+          <w:szCs w:val="36"/>
+          <w:vertAlign w:val="superscript"/>
+        </w:rPr>
+        <w:t>Provisiones:</w:t>
+      </w:r>
+      <w:r>
+        <w:rPr>
+          <w:rFonts w:ascii="Comic Sans MS" w:hAnsi="Comic Sans MS"/>
+          <w:b/>
+          <w:sz w:val="36"/>
+          <w:szCs w:val="36"/>
+          <w:vertAlign w:val="superscript"/>
+        </w:rPr>
+        <w:t xml:space="preserve"> </w:t>
+      </w:r>
+      <w:r>
+        <w:rPr>
+          <w:rFonts w:ascii="Comic Sans MS" w:hAnsi="Comic Sans MS"/>
+          <w:sz w:val="36"/>
+          <w:szCs w:val="36"/>
+          <w:vertAlign w:val="superscript"/>
+        </w:rPr>
+        <w:t>Conjunto de alimentos y otros artículos que se almacenan y reservan para cubrir necesidades.</w:t>
+      </w:r>
+    </w:p>
+    <w:p>
+      <w:pPr>
+        <w:rPr>
+          <w:rFonts w:ascii="Comic Sans MS" w:hAnsi="Comic Sans MS"/>
+          <w:sz w:val="36"/>
+          <w:szCs w:val="36"/>
+          <w:vertAlign w:val="superscript"/>
+        </w:rPr>
+      </w:pPr>
+      <w:r>
+        <w:rPr>
+          <w:rFonts w:ascii="Comic Sans MS" w:hAnsi="Comic Sans MS"/>
+          <w:b/>
+          <w:sz w:val="36"/>
+          <w:szCs w:val="36"/>
+          <w:vertAlign w:val="superscript"/>
+        </w:rPr>
+        <w:t>Inanición:</w:t>
+      </w:r>
+      <w:r>
+        <w:rPr>
+          <w:rFonts w:ascii="Comic Sans MS" w:hAnsi="Comic Sans MS"/>
+          <w:b/>
+          <w:sz w:val="36"/>
+          <w:szCs w:val="36"/>
+          <w:vertAlign w:val="superscript"/>
+        </w:rPr>
+        <w:t xml:space="preserve"> </w:t>
+      </w:r>
+      <w:r>
+        <w:rPr>
+          <w:rFonts w:ascii="Comic Sans MS" w:hAnsi="Comic Sans MS"/>
+          <w:sz w:val="36"/>
+          <w:szCs w:val="36"/>
+          <w:vertAlign w:val="superscript"/>
+        </w:rPr>
+        <w:t>Estado de extrema debilidad y desnutrición por falta de alimento</w:t>
+      </w:r>
+    </w:p>
+    <w:p>
+      <w:pPr>
+        <w:rPr>
+          <w:rFonts w:ascii="Comic Sans MS" w:hAnsi="Comic Sans MS"/>
+          <w:b/>
+          <w:sz w:val="36"/>
+          <w:szCs w:val="36"/>
+          <w:vertAlign w:val="superscript"/>
+        </w:rPr>
+      </w:pPr>
+      <w:r>
+        <w:rPr>
+          <w:rFonts w:ascii="Comic Sans MS" w:hAnsi="Comic Sans MS"/>
+          <w:b/>
+          <w:sz w:val="36"/>
+          <w:szCs w:val="36"/>
+          <w:vertAlign w:val="superscript"/>
+        </w:rPr>
+        <w:t>Asamblea:</w:t>
+      </w:r>
+      <w:r>
+        <w:rPr>
+          <w:rFonts w:ascii="Comic Sans MS" w:hAnsi="Comic Sans MS"/>
+          <w:b/>
+          <w:sz w:val="36"/>
+          <w:szCs w:val="36"/>
+          <w:vertAlign w:val="superscript"/>
+        </w:rPr>
+        <w:t xml:space="preserve"> </w:t>
+      </w:r>
+      <w:r>
+        <w:rPr>
+          <w:rFonts w:ascii="Comic Sans MS" w:hAnsi="Comic Sans MS"/>
+          <w:sz w:val="36"/>
+          <w:szCs w:val="36"/>
+          <w:vertAlign w:val="superscript"/>
+        </w:rPr>
+        <w:t>Reunión de personas para algún</w:t>
+      </w:r>
+    </w:p>
+    <w:p>
+      <w:pPr>
+        <w:rPr>
+          <w:rFonts w:ascii="Comic Sans MS" w:hAnsi="Comic Sans MS"/>
+          <w:b/>
+          <w:sz w:val="36"/>
+          <w:szCs w:val="36"/>
+          <w:vertAlign w:val="superscript"/>
+        </w:rPr>
+      </w:pPr>
+      <w:r>
+        <w:rPr>
+          <w:rFonts w:ascii="Comic Sans MS" w:hAnsi="Comic Sans MS"/>
+          <w:b/>
+          <w:sz w:val="36"/>
+          <w:szCs w:val="36"/>
+          <w:vertAlign w:val="superscript"/>
+        </w:rPr>
+        <w:t>Suministros:</w:t>
+      </w:r>
+      <w:r>
+        <w:rPr>
+          <w:rFonts w:ascii="Comic Sans MS" w:hAnsi="Comic Sans MS"/>
+          <w:b/>
+          <w:sz w:val="36"/>
+          <w:szCs w:val="36"/>
+          <w:vertAlign w:val="superscript"/>
+        </w:rPr>
+        <w:t xml:space="preserve"> </w:t>
+      </w:r>
+      <w:r>
+        <w:rPr>
+          <w:rFonts w:ascii="Comic Sans MS" w:hAnsi="Comic Sans MS"/>
+          <w:sz w:val="36"/>
+          <w:szCs w:val="36"/>
+          <w:vertAlign w:val="superscript"/>
+        </w:rPr>
+        <w:t>Mercancías o productos de primera necesidad que se suministran</w:t>
+      </w:r>
+    </w:p>
+    <w:p>
+      <w:pPr>
+        <w:rPr>
+          <w:rFonts w:ascii="Comic Sans MS" w:hAnsi="Comic Sans MS"/>
+          <w:sz w:val="36"/>
+          <w:szCs w:val="36"/>
+          <w:vertAlign w:val="superscript"/>
+        </w:rPr>
+      </w:pPr>
+      <w:r>
+        <w:rPr>
+          <w:rFonts w:ascii="Comic Sans MS" w:hAnsi="Comic Sans MS"/>
+          <w:b/>
+          <w:sz w:val="36"/>
+          <w:szCs w:val="36"/>
+          <w:vertAlign w:val="superscript"/>
+        </w:rPr>
+        <w:t>Criterio:</w:t>
+      </w:r>
+      <w:r>
+        <w:rPr>
+          <w:rFonts w:ascii="Comic Sans MS" w:hAnsi="Comic Sans MS"/>
+          <w:b/>
+          <w:sz w:val="36"/>
+          <w:szCs w:val="36"/>
+          <w:vertAlign w:val="superscript"/>
+        </w:rPr>
+        <w:t xml:space="preserve"> </w:t>
+      </w:r>
+      <w:r>
+        <w:rPr>
+          <w:rFonts w:ascii="Comic Sans MS" w:hAnsi="Comic Sans MS"/>
+          <w:sz w:val="36"/>
+          <w:szCs w:val="36"/>
+          <w:vertAlign w:val="superscript"/>
+        </w:rPr>
+        <w:t>Capacidad o facultad que se tiene para comprender algo o formar una opinión</w:t>
+      </w:r>
+    </w:p>
+    <w:p>
+      <w:pPr>
+        <w:rPr>
+          <w:rFonts w:ascii="Comic Sans MS" w:hAnsi="Comic Sans MS"/>
+          <w:sz w:val="36"/>
+          <w:szCs w:val="36"/>
+          <w:vertAlign w:val="superscript"/>
+        </w:rPr>
+      </w:pPr>
+      <w:r>
+        <w:rPr>
+          <w:rFonts w:ascii="Comic Sans MS" w:hAnsi="Comic Sans MS"/>
+          <w:b/>
+          <w:sz w:val="36"/>
+          <w:szCs w:val="36"/>
+          <w:vertAlign w:val="superscript"/>
+        </w:rPr>
+        <w:t>Factible:</w:t>
+      </w:r>
+      <w:r>
+        <w:rPr>
+          <w:rFonts w:ascii="Comic Sans MS" w:hAnsi="Comic Sans MS"/>
+          <w:b/>
+          <w:sz w:val="36"/>
+          <w:szCs w:val="36"/>
+          <w:vertAlign w:val="superscript"/>
+        </w:rPr>
+        <w:t xml:space="preserve"> </w:t>
+      </w:r>
+      <w:r>
+        <w:rPr>
+          <w:rFonts w:ascii="Comic Sans MS" w:hAnsi="Comic Sans MS"/>
+          <w:sz w:val="36"/>
+          <w:szCs w:val="36"/>
+          <w:vertAlign w:val="superscript"/>
+        </w:rPr>
+        <w:t>Que se puede hacer</w:t>
+      </w:r>
+    </w:p>
+    <w:p>
+      <w:pPr>
+        <w:rPr>
+          <w:rFonts w:ascii="Comic Sans MS" w:hAnsi="Comic Sans MS"/>
+          <w:b/>
+          <w:sz w:val="36"/>
+          <w:szCs w:val="36"/>
+          <w:vertAlign w:val="superscript"/>
+        </w:rPr>
+      </w:pPr>
+      <w:r>
+        <w:rPr>
+          <w:rFonts w:ascii="Comic Sans MS" w:hAnsi="Comic Sans MS"/>
+          <w:b/>
+          <w:sz w:val="36"/>
+          <w:szCs w:val="36"/>
+          <w:vertAlign w:val="superscript"/>
+        </w:rPr>
+        <w:t>Vitorearon:</w:t>
+      </w:r>
+      <w:r>
+        <w:rPr>
+          <w:rFonts w:ascii="Comic Sans MS" w:hAnsi="Comic Sans MS"/>
+          <w:b/>
+          <w:sz w:val="36"/>
+          <w:szCs w:val="36"/>
+          <w:vertAlign w:val="superscript"/>
+        </w:rPr>
+        <w:t xml:space="preserve"> </w:t>
+      </w:r>
+      <w:r>
+        <w:rPr>
+          <w:rFonts w:ascii="Comic Sans MS" w:hAnsi="Comic Sans MS"/>
+          <w:sz w:val="36"/>
+          <w:szCs w:val="36"/>
+          <w:vertAlign w:val="superscript"/>
+        </w:rPr>
+        <w:t>Aplaudir, aclamar con vítores</w:t>
+      </w:r>
+    </w:p>
+    <w:p>
+      <w:pPr>
+        <w:rPr>
+          <w:rFonts w:ascii="Comic Sans MS" w:hAnsi="Comic Sans MS"/>
+          <w:sz w:val="36"/>
+          <w:szCs w:val="36"/>
+          <w:vertAlign w:val="superscript"/>
+        </w:rPr>
+      </w:pPr>
+      <w:r>
+        <w:rPr>
+          <w:rFonts w:ascii="Comic Sans MS" w:hAnsi="Comic Sans MS"/>
+          <w:b/>
+          <w:sz w:val="36"/>
+          <w:szCs w:val="36"/>
+          <w:vertAlign w:val="superscript"/>
+        </w:rPr>
+        <w:t>Asediaba:</w:t>
+      </w:r>
+      <w:r>
+        <w:rPr>
+          <w:rFonts w:ascii="Comic Sans MS" w:hAnsi="Comic Sans MS"/>
+          <w:b/>
+          <w:sz w:val="36"/>
+          <w:szCs w:val="36"/>
+          <w:vertAlign w:val="superscript"/>
+        </w:rPr>
+        <w:t xml:space="preserve"> </w:t>
+      </w:r>
+      <w:r>
+        <w:rPr>
+          <w:rFonts w:ascii="Comic Sans MS" w:hAnsi="Comic Sans MS"/>
+          <w:sz w:val="36"/>
+          <w:szCs w:val="36"/>
+          <w:vertAlign w:val="superscript"/>
+        </w:rPr>
+        <w:t>Cercar un lugar para impedir que salgan los que están en él o que reciban socorro de fuera</w:t>
+      </w:r>
+      <w:r>
+        <w:rPr>
+          <w:rFonts w:ascii="Comic Sans MS" w:hAnsi="Comic Sans MS"/>
+          <w:sz w:val="36"/>
+          <w:szCs w:val="36"/>
+          <w:vertAlign w:val="superscript"/>
+        </w:rPr>
+        <w:t>.</w:t>
+      </w:r>
+    </w:p>
+    <w:p>
+      <w:pPr>
+        <w:rPr>
+          <w:rFonts w:ascii="Comic Sans MS" w:hAnsi="Comic Sans MS"/>
+          <w:sz w:val="36"/>
+          <w:szCs w:val="36"/>
+          <w:vertAlign w:val="superscript"/>
+        </w:rPr>
+      </w:pPr>
+    </w:p>
+    <w:p>
+      <w:pPr>
+        <w:jc w:val="center"/>
+        <w:rPr>
+          <w:rFonts w:ascii="Comic Sans MS" w:hAnsi="Comic Sans MS"/>
+          <w:sz w:val="36"/>
+          <w:szCs w:val="36"/>
+          <w:vertAlign w:val="superscript"/>
+        </w:rPr>
+      </w:pPr>
+      <w:r>
+        <w:rPr>
+          <w:rFonts w:ascii="Comic Sans MS" w:hAnsi="Comic Sans MS"/>
+          <w:sz w:val="36"/>
+          <w:szCs w:val="36"/>
+          <w:vertAlign w:val="superscript"/>
         </w:rPr>
         <w:lastRenderedPageBreak/>
-        <w:t>Personajes:</w:t>
-      </w:r>
-    </w:p>
-    <w:p>
-      <w:pPr>
-        <w:rPr>
-          <w:rFonts w:ascii="Comic Sans MS" w:hAnsi="Comic Sans MS"/>
-        </w:rPr>
-      </w:pPr>
-      <w:r>
-        <w:rPr>
-          <w:rFonts w:ascii="Comic Sans MS" w:hAnsi="Comic Sans MS"/>
-        </w:rPr>
-        <w:t>El gato cazador: personaje principal protagonista</w:t>
-      </w:r>
-    </w:p>
-    <w:p>
-      <w:pPr>
-        <w:rPr>
-          <w:rFonts w:ascii="Comic Sans MS" w:hAnsi="Comic Sans MS"/>
-        </w:rPr>
-      </w:pPr>
-      <w:r>
-        <w:rPr>
-          <w:rFonts w:ascii="Comic Sans MS" w:hAnsi="Comic Sans MS"/>
-        </w:rPr>
-        <w:t>El ratón Joven: antagonista o rival.</w:t>
-      </w:r>
-    </w:p>
-    <w:p>
-      <w:pPr>
-        <w:rPr>
-          <w:rFonts w:ascii="Comic Sans MS" w:hAnsi="Comic Sans MS"/>
-        </w:rPr>
-      </w:pPr>
-      <w:r>
-        <w:rPr>
-          <w:rFonts w:ascii="Comic Sans MS" w:hAnsi="Comic Sans MS"/>
-        </w:rPr>
-        <w:t>Los ratones: secundarios</w:t>
-      </w:r>
-    </w:p>
-    <w:p>
-      <w:pPr>
-        <w:rPr>
-          <w:rFonts w:ascii="Comic Sans MS" w:hAnsi="Comic Sans MS"/>
-        </w:rPr>
-      </w:pPr>
-      <w:r>
-        <w:rPr>
-          <w:rFonts w:ascii="Comic Sans MS" w:hAnsi="Comic Sans MS"/>
-        </w:rPr>
-        <w:t>El dueño del gato: Fugas</w:t>
-      </w:r>
-    </w:p>
-    <w:p>
-      <w:pPr>
-        <w:rPr>
-          <w:rFonts w:ascii="Comic Sans MS" w:hAnsi="Comic Sans MS"/>
-        </w:rPr>
-      </w:pPr>
-    </w:p>
-    <w:p>
-      <w:pPr>
-        <w:rPr>
-          <w:rFonts w:ascii="Comic Sans MS" w:hAnsi="Comic Sans MS"/>
-        </w:rPr>
-      </w:pPr>
-      <w:r>
-        <w:rPr>
-          <w:rFonts w:ascii="Comic Sans MS" w:hAnsi="Comic Sans MS"/>
-        </w:rPr>
-        <w:br w:type="page"/>
-      </w:r>
-    </w:p>
-    <w:p>
-      <w:pPr>
-        <w:rPr>
-          <w:rFonts w:ascii="Comic Sans MS" w:hAnsi="Comic Sans MS"/>
-        </w:rPr>
-      </w:pPr>
-      <w:r>
-        <w:rPr>
-          <w:rFonts w:ascii="Comic Sans MS" w:hAnsi="Comic Sans MS"/>
-        </w:rPr>
-        <w:lastRenderedPageBreak/>
-        <w:t>Glosario de palabras:</w:t>
-      </w:r>
-    </w:p>
-    <w:p>
-      <w:pPr>
-        <w:rPr>
-          <w:rFonts w:ascii="Comic Sans MS" w:hAnsi="Comic Sans MS"/>
-        </w:rPr>
-      </w:pPr>
-      <w:r>
-        <w:rPr>
-          <w:rFonts w:ascii="Comic Sans MS" w:hAnsi="Comic Sans MS"/>
-        </w:rPr>
-        <w:t>Urbe:</w:t>
-      </w:r>
-    </w:p>
-    <w:p>
-      <w:pPr>
-        <w:rPr>
-          <w:rFonts w:ascii="Comic Sans MS" w:hAnsi="Comic Sans MS"/>
-        </w:rPr>
-      </w:pPr>
-      <w:r>
-        <w:rPr>
-          <w:rFonts w:ascii="Comic Sans MS" w:hAnsi="Comic Sans MS"/>
-        </w:rPr>
-        <w:t>Minino:</w:t>
-      </w:r>
-    </w:p>
-    <w:p>
-      <w:pPr>
-        <w:rPr>
-          <w:rFonts w:ascii="Comic Sans MS" w:hAnsi="Comic Sans MS"/>
-        </w:rPr>
-      </w:pPr>
-      <w:r>
-        <w:rPr>
-          <w:rFonts w:ascii="Comic Sans MS" w:hAnsi="Comic Sans MS"/>
-        </w:rPr>
-        <w:t>Atosigaba:</w:t>
-      </w:r>
-    </w:p>
-    <w:p>
-      <w:pPr>
-        <w:rPr>
-          <w:rFonts w:ascii="Comic Sans MS" w:hAnsi="Comic Sans MS"/>
-        </w:rPr>
-      </w:pPr>
-      <w:r>
-        <w:rPr>
-          <w:rFonts w:ascii="Comic Sans MS" w:hAnsi="Comic Sans MS"/>
-        </w:rPr>
-        <w:t>Perturbarlo:</w:t>
-      </w:r>
-    </w:p>
-    <w:p>
-      <w:pPr>
-        <w:rPr>
-          <w:rFonts w:ascii="Comic Sans MS" w:hAnsi="Comic Sans MS"/>
-        </w:rPr>
-      </w:pPr>
-      <w:r>
-        <w:rPr>
-          <w:rFonts w:ascii="Comic Sans MS" w:hAnsi="Comic Sans MS"/>
-        </w:rPr>
-        <w:t>Madriguera:</w:t>
-      </w:r>
-    </w:p>
-    <w:p>
-      <w:pPr>
-        <w:rPr>
-          <w:rFonts w:ascii="Comic Sans MS" w:hAnsi="Comic Sans MS"/>
-        </w:rPr>
-      </w:pPr>
-      <w:r>
-        <w:rPr>
-          <w:rFonts w:ascii="Comic Sans MS" w:hAnsi="Comic Sans MS"/>
-        </w:rPr>
-        <w:t>Provisiones:</w:t>
-      </w:r>
-    </w:p>
-    <w:p>
-      <w:pPr>
-        <w:rPr>
-          <w:rFonts w:ascii="Comic Sans MS" w:hAnsi="Comic Sans MS"/>
-        </w:rPr>
-      </w:pPr>
-      <w:proofErr w:type="spellStart"/>
-      <w:r>
-        <w:rPr>
-          <w:rFonts w:ascii="Comic Sans MS" w:hAnsi="Comic Sans MS"/>
-        </w:rPr>
-        <w:t>Innanicion</w:t>
-      </w:r>
-      <w:proofErr w:type="spellEnd"/>
-      <w:r>
-        <w:rPr>
-          <w:rFonts w:ascii="Comic Sans MS" w:hAnsi="Comic Sans MS"/>
-        </w:rPr>
-        <w:t>:</w:t>
-      </w:r>
-    </w:p>
-    <w:p>
-      <w:pPr>
-        <w:rPr>
-          <w:rFonts w:ascii="Comic Sans MS" w:hAnsi="Comic Sans MS"/>
-        </w:rPr>
-      </w:pPr>
-      <w:r>
-        <w:rPr>
-          <w:rFonts w:ascii="Comic Sans MS" w:hAnsi="Comic Sans MS"/>
-        </w:rPr>
-        <w:t>Asamblea:</w:t>
-      </w:r>
-    </w:p>
-    <w:p>
-      <w:pPr>
-        <w:rPr>
-          <w:rFonts w:ascii="Comic Sans MS" w:hAnsi="Comic Sans MS"/>
-        </w:rPr>
-      </w:pPr>
-      <w:r>
-        <w:rPr>
-          <w:rFonts w:ascii="Comic Sans MS" w:hAnsi="Comic Sans MS"/>
-        </w:rPr>
-        <w:t>Suministros:</w:t>
-      </w:r>
-    </w:p>
-    <w:p>
-      <w:pPr>
-        <w:rPr>
-          <w:rFonts w:ascii="Comic Sans MS" w:hAnsi="Comic Sans MS"/>
-        </w:rPr>
-      </w:pPr>
-      <w:r>
-        <w:rPr>
-          <w:rFonts w:ascii="Comic Sans MS" w:hAnsi="Comic Sans MS"/>
-        </w:rPr>
-        <w:t>Criterio:</w:t>
-      </w:r>
-    </w:p>
-    <w:p>
-      <w:pPr>
-        <w:rPr>
-          <w:rFonts w:ascii="Comic Sans MS" w:hAnsi="Comic Sans MS"/>
-        </w:rPr>
-      </w:pPr>
-      <w:r>
-        <w:rPr>
-          <w:rFonts w:ascii="Comic Sans MS" w:hAnsi="Comic Sans MS"/>
-        </w:rPr>
-        <w:t>Factible:</w:t>
-      </w:r>
-    </w:p>
-    <w:p>
-      <w:pPr>
-        <w:rPr>
-          <w:rFonts w:ascii="Comic Sans MS" w:hAnsi="Comic Sans MS"/>
-        </w:rPr>
-      </w:pPr>
-      <w:r>
-        <w:rPr>
-          <w:rFonts w:ascii="Comic Sans MS" w:hAnsi="Comic Sans MS"/>
-        </w:rPr>
-        <w:t>Vitorearon:</w:t>
-      </w:r>
-    </w:p>
-    <w:p>
-      <w:pPr>
-        <w:rPr>
-          <w:rFonts w:ascii="Comic Sans MS" w:hAnsi="Comic Sans MS"/>
-        </w:rPr>
-      </w:pPr>
-      <w:r>
-        <w:rPr>
-          <w:rFonts w:ascii="Comic Sans MS" w:hAnsi="Comic Sans MS"/>
-        </w:rPr>
-        <w:t>Asediaba:</w:t>
-      </w:r>
+        <w:t>PERSONAJES DE LECTURA</w:t>
+      </w:r>
+    </w:p>
+    <w:p>
+      <w:pPr>
+        <w:jc w:val="center"/>
+        <w:rPr>
+          <w:rFonts w:ascii="Comic Sans MS" w:hAnsi="Comic Sans MS"/>
+          <w:sz w:val="36"/>
+          <w:szCs w:val="36"/>
+          <w:vertAlign w:val="superscript"/>
+        </w:rPr>
+      </w:pPr>
+    </w:p>
+    <w:p>
+      <w:pPr>
+        <w:ind w:left="708"/>
+      </w:pPr>
+      <w:r>
+        <w:t>¿Quién era el protagonista de la historia</w:t>
+      </w:r>
+      <w:r>
+        <w:t>?</w:t>
+      </w:r>
+    </w:p>
+    <w:p>
+      <w:pPr>
+        <w:pStyle w:val="Prrafodelista"/>
+        <w:numPr>
+          <w:ilvl w:val="0"/>
+          <w:numId w:val="17"/>
+        </w:numPr>
+        <w:rPr>
+          <w:b/>
+        </w:rPr>
+      </w:pPr>
+      <w:r>
+        <w:rPr>
+          <w:b/>
+        </w:rPr>
+        <w:t>El gato.</w:t>
+      </w:r>
+    </w:p>
+    <w:p>
+      <w:pPr>
+        <w:pStyle w:val="Prrafodelista"/>
+        <w:numPr>
+          <w:ilvl w:val="0"/>
+          <w:numId w:val="17"/>
+        </w:numPr>
+      </w:pPr>
+      <w:r>
+        <w:t>Los dueños</w:t>
+      </w:r>
+    </w:p>
+    <w:p>
+      <w:pPr>
+        <w:pStyle w:val="Prrafodelista"/>
+        <w:numPr>
+          <w:ilvl w:val="0"/>
+          <w:numId w:val="17"/>
+        </w:numPr>
+      </w:pPr>
+      <w:r>
+        <w:t>El cascabel</w:t>
+      </w:r>
+    </w:p>
+    <w:p>
+      <w:pPr>
+        <w:pStyle w:val="Prrafodelista"/>
+        <w:numPr>
+          <w:ilvl w:val="0"/>
+          <w:numId w:val="17"/>
+        </w:numPr>
+      </w:pPr>
+      <w:r>
+        <w:t>Ninguna es correcta</w:t>
+      </w:r>
+    </w:p>
+    <w:p>
+      <w:pPr>
+        <w:ind w:left="708"/>
+      </w:pPr>
+      <w:r>
+        <w:t>¿Los dueños del gato eran personajes fugaces</w:t>
+      </w:r>
+      <w:r>
+        <w:t>?</w:t>
+      </w:r>
+    </w:p>
+    <w:p>
+      <w:pPr>
+        <w:pStyle w:val="Prrafodelista"/>
+        <w:numPr>
+          <w:ilvl w:val="0"/>
+          <w:numId w:val="18"/>
+        </w:numPr>
+      </w:pPr>
+      <w:r>
+        <w:t>No es cierto.</w:t>
+      </w:r>
+    </w:p>
+    <w:p>
+      <w:pPr>
+        <w:pStyle w:val="Prrafodelista"/>
+        <w:numPr>
+          <w:ilvl w:val="0"/>
+          <w:numId w:val="18"/>
+        </w:numPr>
+        <w:rPr>
+          <w:b/>
+        </w:rPr>
+      </w:pPr>
+      <w:r>
+        <w:rPr>
+          <w:b/>
+        </w:rPr>
+        <w:t>Si es cierto</w:t>
+      </w:r>
+    </w:p>
+    <w:p>
+      <w:pPr>
+        <w:ind w:left="708"/>
+      </w:pPr>
+      <w:r>
+        <w:t>¿La asamblea de ratones eran personajes principales colectivos</w:t>
+      </w:r>
+      <w:r>
+        <w:t>?</w:t>
+      </w:r>
+    </w:p>
+    <w:p>
+      <w:pPr>
+        <w:pStyle w:val="Prrafodelista"/>
+        <w:numPr>
+          <w:ilvl w:val="0"/>
+          <w:numId w:val="19"/>
+        </w:numPr>
+      </w:pPr>
+      <w:r>
+        <w:t>No es cierto.</w:t>
+      </w:r>
+    </w:p>
+    <w:p>
+      <w:pPr>
+        <w:pStyle w:val="Prrafodelista"/>
+        <w:numPr>
+          <w:ilvl w:val="0"/>
+          <w:numId w:val="19"/>
+        </w:numPr>
+        <w:rPr>
+          <w:b/>
+        </w:rPr>
+      </w:pPr>
+      <w:r>
+        <w:rPr>
+          <w:b/>
+        </w:rPr>
+        <w:t>Si es cierto</w:t>
+      </w:r>
+    </w:p>
+    <w:p>
+      <w:pPr>
+        <w:ind w:left="708"/>
+      </w:pPr>
+      <w:r>
+        <w:t>¿Quién era el enemigo en la historia</w:t>
+      </w:r>
+      <w:r>
+        <w:t>?</w:t>
+      </w:r>
+    </w:p>
+    <w:p>
+      <w:pPr>
+        <w:pStyle w:val="Prrafodelista"/>
+        <w:numPr>
+          <w:ilvl w:val="0"/>
+          <w:numId w:val="20"/>
+        </w:numPr>
+      </w:pPr>
+      <w:r>
+        <w:t>El gato</w:t>
+      </w:r>
+    </w:p>
+    <w:p>
+      <w:pPr>
+        <w:pStyle w:val="Prrafodelista"/>
+        <w:numPr>
+          <w:ilvl w:val="0"/>
+          <w:numId w:val="20"/>
+        </w:numPr>
+        <w:rPr>
+          <w:b/>
+        </w:rPr>
+      </w:pPr>
+      <w:r>
+        <w:rPr>
+          <w:b/>
+        </w:rPr>
+        <w:t>Los ratones</w:t>
+      </w:r>
+    </w:p>
+    <w:p>
+      <w:pPr>
+        <w:pStyle w:val="Prrafodelista"/>
+        <w:numPr>
+          <w:ilvl w:val="0"/>
+          <w:numId w:val="20"/>
+        </w:numPr>
+      </w:pPr>
+      <w:r>
+        <w:t>Los dueños</w:t>
+      </w:r>
+    </w:p>
+    <w:p>
+      <w:pPr>
+        <w:pStyle w:val="Prrafodelista"/>
+        <w:ind w:left="1428"/>
+        <w:rPr>
+          <w:b/>
+        </w:rPr>
+      </w:pPr>
+    </w:p>
+    <w:p>
+      <w:pPr>
+        <w:rPr>
+          <w:b/>
+        </w:rPr>
+      </w:pPr>
+    </w:p>
+    <w:p/>
+    <w:p>
+      <w:pPr>
+        <w:rPr>
+          <w:rFonts w:ascii="Comic Sans MS" w:hAnsi="Comic Sans MS"/>
+          <w:sz w:val="36"/>
+          <w:szCs w:val="36"/>
+          <w:vertAlign w:val="superscript"/>
+        </w:rPr>
+      </w:pPr>
+    </w:p>
+    <w:p>
+      <w:pPr>
+        <w:rPr>
+          <w:rFonts w:ascii="Comic Sans MS" w:hAnsi="Comic Sans MS"/>
+          <w:sz w:val="36"/>
+          <w:szCs w:val="36"/>
+          <w:vertAlign w:val="superscript"/>
+        </w:rPr>
+      </w:pPr>
+    </w:p>
+    <w:p>
+      <w:pPr>
+        <w:rPr>
+          <w:rFonts w:ascii="Comic Sans MS" w:hAnsi="Comic Sans MS"/>
+          <w:b/>
+          <w:sz w:val="36"/>
+          <w:szCs w:val="36"/>
+          <w:vertAlign w:val="superscript"/>
+        </w:rPr>
+      </w:pPr>
+    </w:p>
+    <w:p>
+      <w:pPr>
+        <w:rPr>
+          <w:rFonts w:ascii="Comic Sans MS" w:hAnsi="Comic Sans MS"/>
+          <w:sz w:val="36"/>
+          <w:szCs w:val="36"/>
+          <w:vertAlign w:val="superscript"/>
+        </w:rPr>
+      </w:pPr>
     </w:p>
     <w:sectPr>
       <w:pgSz w:w="11906" w:h="16838"/>
@@ -7100,6 +5516,92 @@
     </w:lvl>
   </w:abstractNum>
   <w:abstractNum w:abstractNumId="4">
+    <w:nsid w:val="20115E81"/>
+    <w:multiLevelType w:val="hybridMultilevel"/>
+    <w:tmpl w:val="E03C060A"/>
+    <w:lvl w:ilvl="0" w:tplc="0C0A0015">
+      <w:start w:val="1"/>
+      <w:numFmt w:val="upperLetter"/>
+      <w:lvlText w:val="%1."/>
+      <w:lvlJc w:val="left"/>
+      <w:pPr>
+        <w:ind w:left="1428" w:hanging="360"/>
+      </w:pPr>
+    </w:lvl>
+    <w:lvl w:ilvl="1" w:tplc="0C0A0019" w:tentative="1">
+      <w:start w:val="1"/>
+      <w:numFmt w:val="lowerLetter"/>
+      <w:lvlText w:val="%2."/>
+      <w:lvlJc w:val="left"/>
+      <w:pPr>
+        <w:ind w:left="2148" w:hanging="360"/>
+      </w:pPr>
+    </w:lvl>
+    <w:lvl w:ilvl="2" w:tplc="0C0A001B" w:tentative="1">
+      <w:start w:val="1"/>
+      <w:numFmt w:val="lowerRoman"/>
+      <w:lvlText w:val="%3."/>
+      <w:lvlJc w:val="right"/>
+      <w:pPr>
+        <w:ind w:left="2868" w:hanging="180"/>
+      </w:pPr>
+    </w:lvl>
+    <w:lvl w:ilvl="3" w:tplc="0C0A000F" w:tentative="1">
+      <w:start w:val="1"/>
+      <w:numFmt w:val="decimal"/>
+      <w:lvlText w:val="%4."/>
+      <w:lvlJc w:val="left"/>
+      <w:pPr>
+        <w:ind w:left="3588" w:hanging="360"/>
+      </w:pPr>
+    </w:lvl>
+    <w:lvl w:ilvl="4" w:tplc="0C0A0019" w:tentative="1">
+      <w:start w:val="1"/>
+      <w:numFmt w:val="lowerLetter"/>
+      <w:lvlText w:val="%5."/>
+      <w:lvlJc w:val="left"/>
+      <w:pPr>
+        <w:ind w:left="4308" w:hanging="360"/>
+      </w:pPr>
+    </w:lvl>
+    <w:lvl w:ilvl="5" w:tplc="0C0A001B" w:tentative="1">
+      <w:start w:val="1"/>
+      <w:numFmt w:val="lowerRoman"/>
+      <w:lvlText w:val="%6."/>
+      <w:lvlJc w:val="right"/>
+      <w:pPr>
+        <w:ind w:left="5028" w:hanging="180"/>
+      </w:pPr>
+    </w:lvl>
+    <w:lvl w:ilvl="6" w:tplc="0C0A000F" w:tentative="1">
+      <w:start w:val="1"/>
+      <w:numFmt w:val="decimal"/>
+      <w:lvlText w:val="%7."/>
+      <w:lvlJc w:val="left"/>
+      <w:pPr>
+        <w:ind w:left="5748" w:hanging="360"/>
+      </w:pPr>
+    </w:lvl>
+    <w:lvl w:ilvl="7" w:tplc="0C0A0019" w:tentative="1">
+      <w:start w:val="1"/>
+      <w:numFmt w:val="lowerLetter"/>
+      <w:lvlText w:val="%8."/>
+      <w:lvlJc w:val="left"/>
+      <w:pPr>
+        <w:ind w:left="6468" w:hanging="360"/>
+      </w:pPr>
+    </w:lvl>
+    <w:lvl w:ilvl="8" w:tplc="0C0A001B" w:tentative="1">
+      <w:start w:val="1"/>
+      <w:numFmt w:val="lowerRoman"/>
+      <w:lvlText w:val="%9."/>
+      <w:lvlJc w:val="right"/>
+      <w:pPr>
+        <w:ind w:left="7188" w:hanging="180"/>
+      </w:pPr>
+    </w:lvl>
+  </w:abstractNum>
+  <w:abstractNum w:abstractNumId="5">
     <w:nsid w:val="270C3382"/>
     <w:multiLevelType w:val="hybridMultilevel"/>
     <w:tmpl w:val="34E480FA"/>
@@ -7212,7 +5714,7 @@
       </w:rPr>
     </w:lvl>
   </w:abstractNum>
-  <w:abstractNum w:abstractNumId="5">
+  <w:abstractNum w:abstractNumId="6">
     <w:nsid w:val="31B81A7C"/>
     <w:multiLevelType w:val="hybridMultilevel"/>
     <w:tmpl w:val="E03C060A"/>
@@ -7298,7 +5800,93 @@
       </w:pPr>
     </w:lvl>
   </w:abstractNum>
-  <w:abstractNum w:abstractNumId="6">
+  <w:abstractNum w:abstractNumId="7">
+    <w:nsid w:val="376F5BF8"/>
+    <w:multiLevelType w:val="hybridMultilevel"/>
+    <w:tmpl w:val="E03C060A"/>
+    <w:lvl w:ilvl="0" w:tplc="0C0A0015">
+      <w:start w:val="1"/>
+      <w:numFmt w:val="upperLetter"/>
+      <w:lvlText w:val="%1."/>
+      <w:lvlJc w:val="left"/>
+      <w:pPr>
+        <w:ind w:left="1428" w:hanging="360"/>
+      </w:pPr>
+    </w:lvl>
+    <w:lvl w:ilvl="1" w:tplc="0C0A0019" w:tentative="1">
+      <w:start w:val="1"/>
+      <w:numFmt w:val="lowerLetter"/>
+      <w:lvlText w:val="%2."/>
+      <w:lvlJc w:val="left"/>
+      <w:pPr>
+        <w:ind w:left="2148" w:hanging="360"/>
+      </w:pPr>
+    </w:lvl>
+    <w:lvl w:ilvl="2" w:tplc="0C0A001B" w:tentative="1">
+      <w:start w:val="1"/>
+      <w:numFmt w:val="lowerRoman"/>
+      <w:lvlText w:val="%3."/>
+      <w:lvlJc w:val="right"/>
+      <w:pPr>
+        <w:ind w:left="2868" w:hanging="180"/>
+      </w:pPr>
+    </w:lvl>
+    <w:lvl w:ilvl="3" w:tplc="0C0A000F" w:tentative="1">
+      <w:start w:val="1"/>
+      <w:numFmt w:val="decimal"/>
+      <w:lvlText w:val="%4."/>
+      <w:lvlJc w:val="left"/>
+      <w:pPr>
+        <w:ind w:left="3588" w:hanging="360"/>
+      </w:pPr>
+    </w:lvl>
+    <w:lvl w:ilvl="4" w:tplc="0C0A0019" w:tentative="1">
+      <w:start w:val="1"/>
+      <w:numFmt w:val="lowerLetter"/>
+      <w:lvlText w:val="%5."/>
+      <w:lvlJc w:val="left"/>
+      <w:pPr>
+        <w:ind w:left="4308" w:hanging="360"/>
+      </w:pPr>
+    </w:lvl>
+    <w:lvl w:ilvl="5" w:tplc="0C0A001B" w:tentative="1">
+      <w:start w:val="1"/>
+      <w:numFmt w:val="lowerRoman"/>
+      <w:lvlText w:val="%6."/>
+      <w:lvlJc w:val="right"/>
+      <w:pPr>
+        <w:ind w:left="5028" w:hanging="180"/>
+      </w:pPr>
+    </w:lvl>
+    <w:lvl w:ilvl="6" w:tplc="0C0A000F" w:tentative="1">
+      <w:start w:val="1"/>
+      <w:numFmt w:val="decimal"/>
+      <w:lvlText w:val="%7."/>
+      <w:lvlJc w:val="left"/>
+      <w:pPr>
+        <w:ind w:left="5748" w:hanging="360"/>
+      </w:pPr>
+    </w:lvl>
+    <w:lvl w:ilvl="7" w:tplc="0C0A0019" w:tentative="1">
+      <w:start w:val="1"/>
+      <w:numFmt w:val="lowerLetter"/>
+      <w:lvlText w:val="%8."/>
+      <w:lvlJc w:val="left"/>
+      <w:pPr>
+        <w:ind w:left="6468" w:hanging="360"/>
+      </w:pPr>
+    </w:lvl>
+    <w:lvl w:ilvl="8" w:tplc="0C0A001B" w:tentative="1">
+      <w:start w:val="1"/>
+      <w:numFmt w:val="lowerRoman"/>
+      <w:lvlText w:val="%9."/>
+      <w:lvlJc w:val="right"/>
+      <w:pPr>
+        <w:ind w:left="7188" w:hanging="180"/>
+      </w:pPr>
+    </w:lvl>
+  </w:abstractNum>
+  <w:abstractNum w:abstractNumId="8">
     <w:nsid w:val="3CA54C30"/>
     <w:multiLevelType w:val="hybridMultilevel"/>
     <w:tmpl w:val="34E480FA"/>
@@ -7411,7 +5999,7 @@
       </w:rPr>
     </w:lvl>
   </w:abstractNum>
-  <w:abstractNum w:abstractNumId="7">
+  <w:abstractNum w:abstractNumId="9">
     <w:nsid w:val="4EEC0510"/>
     <w:multiLevelType w:val="hybridMultilevel"/>
     <w:tmpl w:val="34E480FA"/>
@@ -7524,7 +6112,7 @@
       </w:rPr>
     </w:lvl>
   </w:abstractNum>
-  <w:abstractNum w:abstractNumId="8">
+  <w:abstractNum w:abstractNumId="10">
     <w:nsid w:val="50604449"/>
     <w:multiLevelType w:val="hybridMultilevel"/>
     <w:tmpl w:val="34E480FA"/>
@@ -7637,7 +6225,93 @@
       </w:rPr>
     </w:lvl>
   </w:abstractNum>
-  <w:abstractNum w:abstractNumId="9">
+  <w:abstractNum w:abstractNumId="11">
+    <w:nsid w:val="514B038C"/>
+    <w:multiLevelType w:val="hybridMultilevel"/>
+    <w:tmpl w:val="E03C060A"/>
+    <w:lvl w:ilvl="0" w:tplc="0C0A0015">
+      <w:start w:val="1"/>
+      <w:numFmt w:val="upperLetter"/>
+      <w:lvlText w:val="%1."/>
+      <w:lvlJc w:val="left"/>
+      <w:pPr>
+        <w:ind w:left="1428" w:hanging="360"/>
+      </w:pPr>
+    </w:lvl>
+    <w:lvl w:ilvl="1" w:tplc="0C0A0019" w:tentative="1">
+      <w:start w:val="1"/>
+      <w:numFmt w:val="lowerLetter"/>
+      <w:lvlText w:val="%2."/>
+      <w:lvlJc w:val="left"/>
+      <w:pPr>
+        <w:ind w:left="2148" w:hanging="360"/>
+      </w:pPr>
+    </w:lvl>
+    <w:lvl w:ilvl="2" w:tplc="0C0A001B" w:tentative="1">
+      <w:start w:val="1"/>
+      <w:numFmt w:val="lowerRoman"/>
+      <w:lvlText w:val="%3."/>
+      <w:lvlJc w:val="right"/>
+      <w:pPr>
+        <w:ind w:left="2868" w:hanging="180"/>
+      </w:pPr>
+    </w:lvl>
+    <w:lvl w:ilvl="3" w:tplc="0C0A000F" w:tentative="1">
+      <w:start w:val="1"/>
+      <w:numFmt w:val="decimal"/>
+      <w:lvlText w:val="%4."/>
+      <w:lvlJc w:val="left"/>
+      <w:pPr>
+        <w:ind w:left="3588" w:hanging="360"/>
+      </w:pPr>
+    </w:lvl>
+    <w:lvl w:ilvl="4" w:tplc="0C0A0019" w:tentative="1">
+      <w:start w:val="1"/>
+      <w:numFmt w:val="lowerLetter"/>
+      <w:lvlText w:val="%5."/>
+      <w:lvlJc w:val="left"/>
+      <w:pPr>
+        <w:ind w:left="4308" w:hanging="360"/>
+      </w:pPr>
+    </w:lvl>
+    <w:lvl w:ilvl="5" w:tplc="0C0A001B" w:tentative="1">
+      <w:start w:val="1"/>
+      <w:numFmt w:val="lowerRoman"/>
+      <w:lvlText w:val="%6."/>
+      <w:lvlJc w:val="right"/>
+      <w:pPr>
+        <w:ind w:left="5028" w:hanging="180"/>
+      </w:pPr>
+    </w:lvl>
+    <w:lvl w:ilvl="6" w:tplc="0C0A000F" w:tentative="1">
+      <w:start w:val="1"/>
+      <w:numFmt w:val="decimal"/>
+      <w:lvlText w:val="%7."/>
+      <w:lvlJc w:val="left"/>
+      <w:pPr>
+        <w:ind w:left="5748" w:hanging="360"/>
+      </w:pPr>
+    </w:lvl>
+    <w:lvl w:ilvl="7" w:tplc="0C0A0019" w:tentative="1">
+      <w:start w:val="1"/>
+      <w:numFmt w:val="lowerLetter"/>
+      <w:lvlText w:val="%8."/>
+      <w:lvlJc w:val="left"/>
+      <w:pPr>
+        <w:ind w:left="6468" w:hanging="360"/>
+      </w:pPr>
+    </w:lvl>
+    <w:lvl w:ilvl="8" w:tplc="0C0A001B" w:tentative="1">
+      <w:start w:val="1"/>
+      <w:numFmt w:val="lowerRoman"/>
+      <w:lvlText w:val="%9."/>
+      <w:lvlJc w:val="right"/>
+      <w:pPr>
+        <w:ind w:left="7188" w:hanging="180"/>
+      </w:pPr>
+    </w:lvl>
+  </w:abstractNum>
+  <w:abstractNum w:abstractNumId="12">
     <w:nsid w:val="54E101EC"/>
     <w:multiLevelType w:val="hybridMultilevel"/>
     <w:tmpl w:val="E03C060A"/>
@@ -7723,7 +6397,93 @@
       </w:pPr>
     </w:lvl>
   </w:abstractNum>
-  <w:abstractNum w:abstractNumId="10">
+  <w:abstractNum w:abstractNumId="13">
+    <w:nsid w:val="57F35D79"/>
+    <w:multiLevelType w:val="hybridMultilevel"/>
+    <w:tmpl w:val="E03C060A"/>
+    <w:lvl w:ilvl="0" w:tplc="0C0A0015">
+      <w:start w:val="1"/>
+      <w:numFmt w:val="upperLetter"/>
+      <w:lvlText w:val="%1."/>
+      <w:lvlJc w:val="left"/>
+      <w:pPr>
+        <w:ind w:left="1428" w:hanging="360"/>
+      </w:pPr>
+    </w:lvl>
+    <w:lvl w:ilvl="1" w:tplc="0C0A0019" w:tentative="1">
+      <w:start w:val="1"/>
+      <w:numFmt w:val="lowerLetter"/>
+      <w:lvlText w:val="%2."/>
+      <w:lvlJc w:val="left"/>
+      <w:pPr>
+        <w:ind w:left="2148" w:hanging="360"/>
+      </w:pPr>
+    </w:lvl>
+    <w:lvl w:ilvl="2" w:tplc="0C0A001B" w:tentative="1">
+      <w:start w:val="1"/>
+      <w:numFmt w:val="lowerRoman"/>
+      <w:lvlText w:val="%3."/>
+      <w:lvlJc w:val="right"/>
+      <w:pPr>
+        <w:ind w:left="2868" w:hanging="180"/>
+      </w:pPr>
+    </w:lvl>
+    <w:lvl w:ilvl="3" w:tplc="0C0A000F" w:tentative="1">
+      <w:start w:val="1"/>
+      <w:numFmt w:val="decimal"/>
+      <w:lvlText w:val="%4."/>
+      <w:lvlJc w:val="left"/>
+      <w:pPr>
+        <w:ind w:left="3588" w:hanging="360"/>
+      </w:pPr>
+    </w:lvl>
+    <w:lvl w:ilvl="4" w:tplc="0C0A0019" w:tentative="1">
+      <w:start w:val="1"/>
+      <w:numFmt w:val="lowerLetter"/>
+      <w:lvlText w:val="%5."/>
+      <w:lvlJc w:val="left"/>
+      <w:pPr>
+        <w:ind w:left="4308" w:hanging="360"/>
+      </w:pPr>
+    </w:lvl>
+    <w:lvl w:ilvl="5" w:tplc="0C0A001B" w:tentative="1">
+      <w:start w:val="1"/>
+      <w:numFmt w:val="lowerRoman"/>
+      <w:lvlText w:val="%6."/>
+      <w:lvlJc w:val="right"/>
+      <w:pPr>
+        <w:ind w:left="5028" w:hanging="180"/>
+      </w:pPr>
+    </w:lvl>
+    <w:lvl w:ilvl="6" w:tplc="0C0A000F" w:tentative="1">
+      <w:start w:val="1"/>
+      <w:numFmt w:val="decimal"/>
+      <w:lvlText w:val="%7."/>
+      <w:lvlJc w:val="left"/>
+      <w:pPr>
+        <w:ind w:left="5748" w:hanging="360"/>
+      </w:pPr>
+    </w:lvl>
+    <w:lvl w:ilvl="7" w:tplc="0C0A0019" w:tentative="1">
+      <w:start w:val="1"/>
+      <w:numFmt w:val="lowerLetter"/>
+      <w:lvlText w:val="%8."/>
+      <w:lvlJc w:val="left"/>
+      <w:pPr>
+        <w:ind w:left="6468" w:hanging="360"/>
+      </w:pPr>
+    </w:lvl>
+    <w:lvl w:ilvl="8" w:tplc="0C0A001B" w:tentative="1">
+      <w:start w:val="1"/>
+      <w:numFmt w:val="lowerRoman"/>
+      <w:lvlText w:val="%9."/>
+      <w:lvlJc w:val="right"/>
+      <w:pPr>
+        <w:ind w:left="7188" w:hanging="180"/>
+      </w:pPr>
+    </w:lvl>
+  </w:abstractNum>
+  <w:abstractNum w:abstractNumId="14">
     <w:nsid w:val="636B41FD"/>
     <w:multiLevelType w:val="hybridMultilevel"/>
     <w:tmpl w:val="34E480FA"/>
@@ -7836,7 +6596,7 @@
       </w:rPr>
     </w:lvl>
   </w:abstractNum>
-  <w:abstractNum w:abstractNumId="11">
+  <w:abstractNum w:abstractNumId="15">
     <w:nsid w:val="64B411DF"/>
     <w:multiLevelType w:val="hybridMultilevel"/>
     <w:tmpl w:val="34E480FA"/>
@@ -7949,7 +6709,7 @@
       </w:rPr>
     </w:lvl>
   </w:abstractNum>
-  <w:abstractNum w:abstractNumId="12">
+  <w:abstractNum w:abstractNumId="16">
     <w:nsid w:val="6F0D2472"/>
     <w:multiLevelType w:val="hybridMultilevel"/>
     <w:tmpl w:val="C480E29E"/>
@@ -8038,7 +6798,7 @@
       </w:pPr>
     </w:lvl>
   </w:abstractNum>
-  <w:abstractNum w:abstractNumId="13">
+  <w:abstractNum w:abstractNumId="17">
     <w:nsid w:val="757C6399"/>
     <w:multiLevelType w:val="hybridMultilevel"/>
     <w:tmpl w:val="6F5A3986"/>
@@ -8151,7 +6911,7 @@
       </w:rPr>
     </w:lvl>
   </w:abstractNum>
-  <w:abstractNum w:abstractNumId="14">
+  <w:abstractNum w:abstractNumId="18">
     <w:nsid w:val="7F14060E"/>
     <w:multiLevelType w:val="hybridMultilevel"/>
     <w:tmpl w:val="34E480FA"/>
@@ -8264,7 +7024,7 @@
       </w:rPr>
     </w:lvl>
   </w:abstractNum>
-  <w:abstractNum w:abstractNumId="15">
+  <w:abstractNum w:abstractNumId="19">
     <w:nsid w:val="7F472A4C"/>
     <w:multiLevelType w:val="hybridMultilevel"/>
     <w:tmpl w:val="E03C060A"/>
@@ -8351,16 +7111,16 @@
     </w:lvl>
   </w:abstractNum>
   <w:num w:numId="1">
-    <w:abstractNumId w:val="13"/>
+    <w:abstractNumId w:val="17"/>
   </w:num>
   <w:num w:numId="2">
     <w:abstractNumId w:val="3"/>
   </w:num>
   <w:num w:numId="3">
-    <w:abstractNumId w:val="11"/>
+    <w:abstractNumId w:val="15"/>
   </w:num>
   <w:num w:numId="4">
-    <w:abstractNumId w:val="6"/>
+    <w:abstractNumId w:val="8"/>
   </w:num>
   <w:num w:numId="5">
     <w:abstractNumId w:val="1"/>
@@ -8369,34 +7129,46 @@
     <w:abstractNumId w:val="2"/>
   </w:num>
   <w:num w:numId="7">
-    <w:abstractNumId w:val="8"/>
+    <w:abstractNumId w:val="10"/>
   </w:num>
   <w:num w:numId="8">
+    <w:abstractNumId w:val="18"/>
+  </w:num>
+  <w:num w:numId="9">
+    <w:abstractNumId w:val="5"/>
+  </w:num>
+  <w:num w:numId="10">
     <w:abstractNumId w:val="14"/>
   </w:num>
-  <w:num w:numId="9">
-    <w:abstractNumId w:val="4"/>
-  </w:num>
-  <w:num w:numId="10">
-    <w:abstractNumId w:val="10"/>
-  </w:num>
   <w:num w:numId="11">
-    <w:abstractNumId w:val="7"/>
+    <w:abstractNumId w:val="9"/>
   </w:num>
   <w:num w:numId="12">
+    <w:abstractNumId w:val="16"/>
+  </w:num>
+  <w:num w:numId="13">
     <w:abstractNumId w:val="12"/>
   </w:num>
-  <w:num w:numId="13">
-    <w:abstractNumId w:val="9"/>
-  </w:num>
   <w:num w:numId="14">
-    <w:abstractNumId w:val="15"/>
+    <w:abstractNumId w:val="19"/>
   </w:num>
   <w:num w:numId="15">
     <w:abstractNumId w:val="0"/>
   </w:num>
   <w:num w:numId="16">
-    <w:abstractNumId w:val="5"/>
+    <w:abstractNumId w:val="6"/>
+  </w:num>
+  <w:num w:numId="17">
+    <w:abstractNumId w:val="13"/>
+  </w:num>
+  <w:num w:numId="18">
+    <w:abstractNumId w:val="4"/>
+  </w:num>
+  <w:num w:numId="19">
+    <w:abstractNumId w:val="11"/>
+  </w:num>
+  <w:num w:numId="20">
+    <w:abstractNumId w:val="7"/>
   </w:num>
 </w:numbering>
 </file>
@@ -8666,8 +7438,8 @@
       </w:tblCellMar>
     </w:tblPr>
   </w:style>
-  <w:style w:type="table" w:styleId="Sombreadoclaro">
-    <w:name w:val="Light Shading"/>
+  <w:style w:type="table" w:customStyle="1" w:styleId="Sombreadoclaro1">
+    <w:name w:val="Sombreado claro1"/>
     <w:basedOn w:val="Tablanormal"/>
     <w:uiPriority w:val="60"/>
     <w:rsid w:val="008E6D8C"/>
@@ -8769,8 +7541,8 @@
       </w:tcPr>
     </w:tblStylePr>
   </w:style>
-  <w:style w:type="table" w:styleId="Sombreadoclaro-nfasis1">
-    <w:name w:val="Light Shading Accent 1"/>
+  <w:style w:type="table" w:customStyle="1" w:styleId="Sombreadoclaro-nfasis11">
+    <w:name w:val="Sombreado claro - Énfasis 11"/>
     <w:basedOn w:val="Tablanormal"/>
     <w:uiPriority w:val="60"/>
     <w:rsid w:val="008E6D8C"/>
